--- a/Syllabus.docx
+++ b/Syllabus.docx
@@ -25,13 +25,17 @@
             <w:pPr>
               <w:rPr>
                 <w:rFonts w:ascii="Times New Roman" w:hAnsi="Times New Roman" w:cs="Times New Roman"/>
-                <w:sz w:val="24"/>
-                <w:szCs w:val="24"/>
-              </w:rPr>
-            </w:pPr>
-            <w:r>
-              <w:rPr>
-                <w:rFonts w:ascii="Times New Roman" w:hAnsi="Times New Roman" w:cs="Times New Roman"/>
+                <w:b/>
+                <w:bCs/>
+                <w:sz w:val="24"/>
+                <w:szCs w:val="24"/>
+              </w:rPr>
+            </w:pPr>
+            <w:r>
+              <w:rPr>
+                <w:rFonts w:ascii="Times New Roman" w:hAnsi="Times New Roman" w:cs="Times New Roman"/>
+                <w:b/>
+                <w:bCs/>
                 <w:sz w:val="24"/>
                 <w:szCs w:val="24"/>
               </w:rPr>
@@ -47,13 +51,17 @@
             <w:pPr>
               <w:rPr>
                 <w:rFonts w:ascii="Times New Roman" w:hAnsi="Times New Roman" w:cs="Times New Roman"/>
-                <w:sz w:val="24"/>
-                <w:szCs w:val="24"/>
-              </w:rPr>
-            </w:pPr>
-            <w:r>
-              <w:rPr>
-                <w:rFonts w:ascii="Times New Roman" w:hAnsi="Times New Roman" w:cs="Times New Roman"/>
+                <w:b/>
+                <w:bCs/>
+                <w:sz w:val="24"/>
+                <w:szCs w:val="24"/>
+              </w:rPr>
+            </w:pPr>
+            <w:r>
+              <w:rPr>
+                <w:rFonts w:ascii="Times New Roman" w:hAnsi="Times New Roman" w:cs="Times New Roman"/>
+                <w:b/>
+                <w:bCs/>
                 <w:sz w:val="24"/>
                 <w:szCs w:val="24"/>
               </w:rPr>
@@ -69,13 +77,17 @@
             <w:pPr>
               <w:rPr>
                 <w:rFonts w:ascii="Times New Roman" w:hAnsi="Times New Roman" w:cs="Times New Roman"/>
-                <w:sz w:val="24"/>
-                <w:szCs w:val="24"/>
-              </w:rPr>
-            </w:pPr>
-            <w:r>
-              <w:rPr>
-                <w:rFonts w:ascii="Times New Roman" w:hAnsi="Times New Roman" w:cs="Times New Roman"/>
+                <w:b/>
+                <w:bCs/>
+                <w:sz w:val="24"/>
+                <w:szCs w:val="24"/>
+              </w:rPr>
+            </w:pPr>
+            <w:r>
+              <w:rPr>
+                <w:rFonts w:ascii="Times New Roman" w:hAnsi="Times New Roman" w:cs="Times New Roman"/>
+                <w:b/>
+                <w:bCs/>
                 <w:sz w:val="24"/>
                 <w:szCs w:val="24"/>
               </w:rPr>
@@ -96,13 +108,17 @@
             <w:pPr>
               <w:rPr>
                 <w:rFonts w:ascii="Times New Roman" w:hAnsi="Times New Roman" w:cs="Times New Roman"/>
-                <w:sz w:val="24"/>
-                <w:szCs w:val="24"/>
-              </w:rPr>
-            </w:pPr>
-            <w:r>
-              <w:rPr>
-                <w:rFonts w:ascii="Times New Roman" w:hAnsi="Times New Roman" w:cs="Times New Roman"/>
+                <w:b/>
+                <w:bCs/>
+                <w:sz w:val="24"/>
+                <w:szCs w:val="24"/>
+              </w:rPr>
+            </w:pPr>
+            <w:r>
+              <w:rPr>
+                <w:rFonts w:ascii="Times New Roman" w:hAnsi="Times New Roman" w:cs="Times New Roman"/>
+                <w:b/>
+                <w:bCs/>
                 <w:color w:val="FF0000"/>
                 <w:sz w:val="24"/>
                 <w:szCs w:val="24"/>
@@ -119,33 +135,222 @@
             <w:pPr>
               <w:rPr>
                 <w:rFonts w:ascii="Times New Roman" w:hAnsi="Times New Roman" w:cs="Times New Roman"/>
-                <w:color w:val="FF0000"/>
-                <w:sz w:val="24"/>
-                <w:szCs w:val="24"/>
-              </w:rPr>
-            </w:pPr>
-            <w:r>
-              <w:rPr>
-                <w:rFonts w:ascii="Times New Roman" w:hAnsi="Times New Roman" w:cs="Times New Roman"/>
-                <w:color w:val="FF0000"/>
-                <w:sz w:val="24"/>
-                <w:szCs w:val="24"/>
-              </w:rPr>
-              <w:t>Sqrt + Mo</w:t>
-            </w:r>
-            <w:r>
-              <w:rPr>
-                <w:rFonts w:ascii="Times New Roman" w:hAnsi="Times New Roman" w:cs="Times New Roman"/>
-                <w:color w:val="FF0000"/>
-                <w:sz w:val="24"/>
-                <w:szCs w:val="24"/>
-              </w:rPr>
-              <w:t xml:space="preserve">’ </w:t>
-            </w:r>
-            <w:r>
-              <w:rPr>
-                <w:rFonts w:ascii="Times New Roman" w:hAnsi="Times New Roman" w:cs="Times New Roman"/>
-                <w:color w:val="FF0000"/>
+                <w:b/>
+                <w:bCs/>
+                <w:color w:val="70AD47" w:themeColor="accent6"/>
+                <w:sz w:val="24"/>
+                <w:szCs w:val="24"/>
+              </w:rPr>
+            </w:pPr>
+            <w:r>
+              <w:rPr>
+                <w:rFonts w:ascii="Times New Roman" w:hAnsi="Times New Roman" w:cs="Times New Roman"/>
+                <w:b/>
+                <w:bCs/>
+                <w:color w:val="70AD47" w:themeColor="accent6"/>
+                <w:sz w:val="24"/>
+                <w:szCs w:val="24"/>
+              </w:rPr>
+              <w:t>Sqrt + M</w:t>
+            </w:r>
+            <w:r>
+              <w:rPr>
+                <w:rFonts w:ascii="Times New Roman" w:hAnsi="Times New Roman" w:cs="Times New Roman"/>
+                <w:b/>
+                <w:bCs/>
+                <w:color w:val="70AD47" w:themeColor="accent6"/>
+                <w:sz w:val="24"/>
+                <w:szCs w:val="24"/>
+              </w:rPr>
+              <w:t>o</w:t>
+            </w:r>
+            <w:r>
+              <w:rPr>
+                <w:rFonts w:ascii="Times New Roman" w:hAnsi="Times New Roman" w:cs="Times New Roman"/>
+                <w:b/>
+                <w:bCs/>
+                <w:color w:val="70AD47" w:themeColor="accent6"/>
+                <w:sz w:val="24"/>
+                <w:szCs w:val="24"/>
+              </w:rPr>
+              <w:t xml:space="preserve"> (2)</w:t>
+            </w:r>
+          </w:p>
+          <w:p>
+            <w:pPr>
+              <w:rPr>
+                <w:rFonts w:ascii="Times New Roman" w:hAnsi="Times New Roman" w:cs="Times New Roman"/>
+                <w:b/>
+                <w:bCs/>
+                <w:sz w:val="24"/>
+                <w:szCs w:val="24"/>
+              </w:rPr>
+            </w:pPr>
+            <w:r>
+              <w:rPr>
+                <w:rFonts w:ascii="Times New Roman" w:hAnsi="Times New Roman" w:cs="Times New Roman"/>
+                <w:b/>
+                <w:bCs/>
+                <w:sz w:val="24"/>
+                <w:szCs w:val="24"/>
+              </w:rPr>
+              <w:t>Sparse Table + LCA</w:t>
+            </w:r>
+            <w:r>
+              <w:rPr>
+                <w:rFonts w:ascii="Times New Roman" w:hAnsi="Times New Roman" w:cs="Times New Roman"/>
+                <w:b/>
+                <w:bCs/>
+                <w:sz w:val="24"/>
+                <w:szCs w:val="24"/>
+              </w:rPr>
+              <w:t xml:space="preserve"> (5)</w:t>
+            </w:r>
+          </w:p>
+          <w:p>
+            <w:pPr>
+              <w:rPr>
+                <w:rFonts w:ascii="Times New Roman" w:hAnsi="Times New Roman" w:cs="Times New Roman"/>
+                <w:b/>
+                <w:bCs/>
+                <w:sz w:val="24"/>
+                <w:szCs w:val="24"/>
+              </w:rPr>
+            </w:pPr>
+            <w:r>
+              <w:rPr>
+                <w:rFonts w:ascii="Times New Roman" w:hAnsi="Times New Roman" w:cs="Times New Roman"/>
+                <w:b/>
+                <w:bCs/>
+                <w:sz w:val="24"/>
+                <w:szCs w:val="24"/>
+              </w:rPr>
+              <w:t>Segment Tree</w:t>
+            </w:r>
+            <w:r>
+              <w:rPr>
+                <w:rFonts w:ascii="Times New Roman" w:hAnsi="Times New Roman" w:cs="Times New Roman"/>
+                <w:b/>
+                <w:bCs/>
+                <w:sz w:val="24"/>
+                <w:szCs w:val="24"/>
+              </w:rPr>
+              <w:t xml:space="preserve"> (10)</w:t>
+            </w:r>
+          </w:p>
+          <w:p>
+            <w:pPr>
+              <w:rPr>
+                <w:rFonts w:ascii="Times New Roman" w:hAnsi="Times New Roman" w:cs="Times New Roman"/>
+                <w:b/>
+                <w:bCs/>
+                <w:sz w:val="24"/>
+                <w:szCs w:val="24"/>
+              </w:rPr>
+            </w:pPr>
+            <w:r>
+              <w:rPr>
+                <w:rFonts w:ascii="Times New Roman" w:hAnsi="Times New Roman" w:cs="Times New Roman"/>
+                <w:b/>
+                <w:bCs/>
+                <w:sz w:val="24"/>
+                <w:szCs w:val="24"/>
+              </w:rPr>
+              <w:t>Bit</w:t>
+            </w:r>
+            <w:r>
+              <w:rPr>
+                <w:rFonts w:ascii="Times New Roman" w:hAnsi="Times New Roman" w:cs="Times New Roman"/>
+                <w:b/>
+                <w:bCs/>
+                <w:sz w:val="24"/>
+                <w:szCs w:val="24"/>
+              </w:rPr>
+              <w:t xml:space="preserve"> (5)</w:t>
+            </w:r>
+          </w:p>
+          <w:p>
+            <w:pPr>
+              <w:rPr>
+                <w:rFonts w:ascii="Times New Roman" w:hAnsi="Times New Roman" w:cs="Times New Roman"/>
+                <w:b/>
+                <w:bCs/>
+                <w:sz w:val="24"/>
+                <w:szCs w:val="24"/>
+              </w:rPr>
+            </w:pPr>
+            <w:r>
+              <w:rPr>
+                <w:rFonts w:ascii="Times New Roman" w:hAnsi="Times New Roman" w:cs="Times New Roman"/>
+                <w:b/>
+                <w:bCs/>
+                <w:sz w:val="24"/>
+                <w:szCs w:val="24"/>
+              </w:rPr>
+              <w:t>DSU</w:t>
+            </w:r>
+            <w:r>
+              <w:rPr>
+                <w:rFonts w:ascii="Times New Roman" w:hAnsi="Times New Roman" w:cs="Times New Roman"/>
+                <w:b/>
+                <w:bCs/>
+                <w:sz w:val="24"/>
+                <w:szCs w:val="24"/>
+              </w:rPr>
+              <w:t xml:space="preserve"> (5)</w:t>
+            </w:r>
+          </w:p>
+          <w:p>
+            <w:pPr>
+              <w:rPr>
+                <w:rFonts w:ascii="Times New Roman" w:hAnsi="Times New Roman" w:cs="Times New Roman"/>
+                <w:b/>
+                <w:bCs/>
+                <w:sz w:val="24"/>
+                <w:szCs w:val="24"/>
+              </w:rPr>
+            </w:pPr>
+            <w:r>
+              <w:rPr>
+                <w:rFonts w:ascii="Times New Roman" w:hAnsi="Times New Roman" w:cs="Times New Roman"/>
+                <w:b/>
+                <w:bCs/>
+                <w:sz w:val="24"/>
+                <w:szCs w:val="24"/>
+              </w:rPr>
+              <w:t>Treap</w:t>
+            </w:r>
+            <w:r>
+              <w:rPr>
+                <w:rFonts w:ascii="Times New Roman" w:hAnsi="Times New Roman" w:cs="Times New Roman"/>
+                <w:b/>
+                <w:bCs/>
+                <w:sz w:val="24"/>
+                <w:szCs w:val="24"/>
+              </w:rPr>
+              <w:t xml:space="preserve"> (3)</w:t>
+            </w:r>
+          </w:p>
+        </w:tc>
+        <w:tc>
+          <w:tcPr>
+            <w:tcW w:w="3136" w:type="dxa"/>
+          </w:tcPr>
+          <w:p>
+            <w:pPr>
+              <w:rPr>
+                <w:rFonts w:ascii="Times New Roman" w:hAnsi="Times New Roman" w:cs="Times New Roman"/>
+                <w:b/>
+                <w:bCs/>
+                <w:sz w:val="24"/>
+                <w:szCs w:val="24"/>
+              </w:rPr>
+            </w:pPr>
+            <w:r>
+              <w:rPr>
+                <w:rFonts w:ascii="Times New Roman" w:hAnsi="Times New Roman" w:cs="Times New Roman"/>
+                <w:b/>
+                <w:bCs/>
                 <w:sz w:val="24"/>
                 <w:szCs w:val="24"/>
               </w:rPr>
@@ -154,7 +359,8 @@
             <w:r>
               <w:rPr>
                 <w:rFonts w:ascii="Times New Roman" w:hAnsi="Times New Roman" w:cs="Times New Roman"/>
-                <w:color w:val="FF0000"/>
+                <w:b/>
+                <w:bCs/>
                 <w:sz w:val="24"/>
                 <w:szCs w:val="24"/>
                 <w:vertAlign w:val="superscript"/>
@@ -164,132 +370,34 @@
             <w:r>
               <w:rPr>
                 <w:rFonts w:ascii="Times New Roman" w:hAnsi="Times New Roman" w:cs="Times New Roman"/>
-                <w:color w:val="FF0000"/>
-                <w:sz w:val="24"/>
-                <w:szCs w:val="24"/>
-              </w:rPr>
-              <w:t>-24</w:t>
-            </w:r>
-            <w:r>
-              <w:rPr>
-                <w:rFonts w:ascii="Times New Roman" w:hAnsi="Times New Roman" w:cs="Times New Roman"/>
-                <w:color w:val="FF0000"/>
+                <w:b/>
+                <w:bCs/>
+                <w:sz w:val="24"/>
+                <w:szCs w:val="24"/>
+              </w:rPr>
+              <w:t xml:space="preserve"> Sept to 23</w:t>
+            </w:r>
+            <w:r>
+              <w:rPr>
+                <w:rFonts w:ascii="Times New Roman" w:hAnsi="Times New Roman" w:cs="Times New Roman"/>
+                <w:b/>
+                <w:bCs/>
                 <w:sz w:val="24"/>
                 <w:szCs w:val="24"/>
                 <w:vertAlign w:val="superscript"/>
               </w:rPr>
-              <w:t>th</w:t>
-            </w:r>
-            <w:r>
-              <w:rPr>
-                <w:rFonts w:ascii="Times New Roman" w:hAnsi="Times New Roman" w:cs="Times New Roman"/>
-                <w:color w:val="FF0000"/>
-                <w:sz w:val="24"/>
-                <w:szCs w:val="24"/>
-              </w:rPr>
-              <w:t xml:space="preserve"> sept</w:t>
-            </w:r>
-          </w:p>
-          <w:p>
-            <w:pPr>
-              <w:rPr>
-                <w:rFonts w:ascii="Times New Roman" w:hAnsi="Times New Roman" w:cs="Times New Roman"/>
-                <w:sz w:val="24"/>
-                <w:szCs w:val="24"/>
-              </w:rPr>
-            </w:pPr>
-            <w:r>
-              <w:rPr>
-                <w:rFonts w:ascii="Times New Roman" w:hAnsi="Times New Roman" w:cs="Times New Roman"/>
-                <w:sz w:val="24"/>
-                <w:szCs w:val="24"/>
-              </w:rPr>
-              <w:t>Sparse Table + LCA</w:t>
-            </w:r>
-          </w:p>
-          <w:p>
-            <w:pPr>
-              <w:rPr>
-                <w:rFonts w:ascii="Times New Roman" w:hAnsi="Times New Roman" w:cs="Times New Roman"/>
-                <w:sz w:val="24"/>
-                <w:szCs w:val="24"/>
-              </w:rPr>
-            </w:pPr>
-            <w:r>
-              <w:rPr>
-                <w:rFonts w:ascii="Times New Roman" w:hAnsi="Times New Roman" w:cs="Times New Roman"/>
-                <w:sz w:val="24"/>
-                <w:szCs w:val="24"/>
-              </w:rPr>
-              <w:t>Segment Tree</w:t>
-            </w:r>
-          </w:p>
-          <w:p>
-            <w:pPr>
-              <w:rPr>
-                <w:rFonts w:ascii="Times New Roman" w:hAnsi="Times New Roman" w:cs="Times New Roman"/>
-                <w:sz w:val="24"/>
-                <w:szCs w:val="24"/>
-              </w:rPr>
-            </w:pPr>
-            <w:r>
-              <w:rPr>
-                <w:rFonts w:ascii="Times New Roman" w:hAnsi="Times New Roman" w:cs="Times New Roman"/>
-                <w:sz w:val="24"/>
-                <w:szCs w:val="24"/>
-              </w:rPr>
-              <w:t>Bit</w:t>
-            </w:r>
-          </w:p>
-          <w:p>
-            <w:pPr>
-              <w:rPr>
-                <w:rFonts w:ascii="Times New Roman" w:hAnsi="Times New Roman" w:cs="Times New Roman"/>
-                <w:sz w:val="24"/>
-                <w:szCs w:val="24"/>
-              </w:rPr>
-            </w:pPr>
-            <w:r>
-              <w:rPr>
-                <w:rFonts w:ascii="Times New Roman" w:hAnsi="Times New Roman" w:cs="Times New Roman"/>
-                <w:sz w:val="24"/>
-                <w:szCs w:val="24"/>
-              </w:rPr>
-              <w:t>DSU</w:t>
-            </w:r>
-          </w:p>
-          <w:p>
-            <w:pPr>
-              <w:rPr>
-                <w:rFonts w:ascii="Times New Roman" w:hAnsi="Times New Roman" w:cs="Times New Roman"/>
-                <w:sz w:val="24"/>
-                <w:szCs w:val="24"/>
-              </w:rPr>
-            </w:pPr>
-            <w:proofErr w:type="spellStart"/>
-            <w:r>
-              <w:rPr>
-                <w:rFonts w:ascii="Times New Roman" w:hAnsi="Times New Roman" w:cs="Times New Roman"/>
-                <w:sz w:val="24"/>
-                <w:szCs w:val="24"/>
-              </w:rPr>
-              <w:t>Treap</w:t>
-            </w:r>
-            <w:proofErr w:type="spellEnd"/>
-          </w:p>
-        </w:tc>
-        <w:tc>
-          <w:tcPr>
-            <w:tcW w:w="3136" w:type="dxa"/>
-          </w:tcPr>
-          <w:p>
-            <w:pPr>
-              <w:rPr>
-                <w:rFonts w:ascii="Times New Roman" w:hAnsi="Times New Roman" w:cs="Times New Roman"/>
-                <w:sz w:val="24"/>
-                <w:szCs w:val="24"/>
-              </w:rPr>
-            </w:pPr>
+              <w:t>rd</w:t>
+            </w:r>
+            <w:r>
+              <w:rPr>
+                <w:rFonts w:ascii="Times New Roman" w:hAnsi="Times New Roman" w:cs="Times New Roman"/>
+                <w:b/>
+                <w:bCs/>
+                <w:sz w:val="24"/>
+                <w:szCs w:val="24"/>
+              </w:rPr>
+              <w:t xml:space="preserve"> October</w:t>
+            </w:r>
           </w:p>
         </w:tc>
       </w:tr>
@@ -305,13 +413,17 @@
             <w:pPr>
               <w:rPr>
                 <w:rFonts w:ascii="Times New Roman" w:hAnsi="Times New Roman" w:cs="Times New Roman"/>
-                <w:sz w:val="24"/>
-                <w:szCs w:val="24"/>
-              </w:rPr>
-            </w:pPr>
-            <w:r>
-              <w:rPr>
-                <w:rFonts w:ascii="Times New Roman" w:hAnsi="Times New Roman" w:cs="Times New Roman"/>
+                <w:b/>
+                <w:bCs/>
+                <w:sz w:val="24"/>
+                <w:szCs w:val="24"/>
+              </w:rPr>
+            </w:pPr>
+            <w:r>
+              <w:rPr>
+                <w:rFonts w:ascii="Times New Roman" w:hAnsi="Times New Roman" w:cs="Times New Roman"/>
+                <w:b/>
+                <w:bCs/>
                 <w:sz w:val="24"/>
                 <w:szCs w:val="24"/>
               </w:rPr>
@@ -327,6 +439,8 @@
             <w:pPr>
               <w:rPr>
                 <w:rFonts w:ascii="Times New Roman" w:hAnsi="Times New Roman" w:cs="Times New Roman"/>
+                <w:b/>
+                <w:bCs/>
                 <w:sz w:val="24"/>
                 <w:szCs w:val="24"/>
               </w:rPr>
@@ -341,13 +455,17 @@
             <w:pPr>
               <w:rPr>
                 <w:rFonts w:ascii="Times New Roman" w:hAnsi="Times New Roman" w:cs="Times New Roman"/>
-                <w:sz w:val="24"/>
-                <w:szCs w:val="24"/>
-              </w:rPr>
-            </w:pPr>
-            <w:r>
-              <w:rPr>
-                <w:rFonts w:ascii="Times New Roman" w:hAnsi="Times New Roman" w:cs="Times New Roman"/>
+                <w:b/>
+                <w:bCs/>
+                <w:sz w:val="24"/>
+                <w:szCs w:val="24"/>
+              </w:rPr>
+            </w:pPr>
+            <w:r>
+              <w:rPr>
+                <w:rFonts w:ascii="Times New Roman" w:hAnsi="Times New Roman" w:cs="Times New Roman"/>
+                <w:b/>
+                <w:bCs/>
                 <w:sz w:val="24"/>
                 <w:szCs w:val="24"/>
               </w:rPr>
@@ -368,13 +486,17 @@
             <w:pPr>
               <w:rPr>
                 <w:rFonts w:ascii="Times New Roman" w:hAnsi="Times New Roman" w:cs="Times New Roman"/>
-                <w:sz w:val="24"/>
-                <w:szCs w:val="24"/>
-              </w:rPr>
-            </w:pPr>
-            <w:r>
-              <w:rPr>
-                <w:rFonts w:ascii="Times New Roman" w:hAnsi="Times New Roman" w:cs="Times New Roman"/>
+                <w:b/>
+                <w:bCs/>
+                <w:sz w:val="24"/>
+                <w:szCs w:val="24"/>
+              </w:rPr>
+            </w:pPr>
+            <w:r>
+              <w:rPr>
+                <w:rFonts w:ascii="Times New Roman" w:hAnsi="Times New Roman" w:cs="Times New Roman"/>
+                <w:b/>
+                <w:bCs/>
                 <w:sz w:val="24"/>
                 <w:szCs w:val="24"/>
               </w:rPr>
@@ -390,6 +512,8 @@
             <w:pPr>
               <w:rPr>
                 <w:rFonts w:ascii="Times New Roman" w:hAnsi="Times New Roman" w:cs="Times New Roman"/>
+                <w:b/>
+                <w:bCs/>
                 <w:sz w:val="24"/>
                 <w:szCs w:val="24"/>
               </w:rPr>
@@ -404,13 +528,17 @@
             <w:pPr>
               <w:rPr>
                 <w:rFonts w:ascii="Times New Roman" w:hAnsi="Times New Roman" w:cs="Times New Roman"/>
-                <w:sz w:val="24"/>
-                <w:szCs w:val="24"/>
-              </w:rPr>
-            </w:pPr>
-            <w:r>
-              <w:rPr>
-                <w:rFonts w:ascii="Times New Roman" w:hAnsi="Times New Roman" w:cs="Times New Roman"/>
+                <w:b/>
+                <w:bCs/>
+                <w:sz w:val="24"/>
+                <w:szCs w:val="24"/>
+              </w:rPr>
+            </w:pPr>
+            <w:r>
+              <w:rPr>
+                <w:rFonts w:ascii="Times New Roman" w:hAnsi="Times New Roman" w:cs="Times New Roman"/>
+                <w:b/>
+                <w:bCs/>
                 <w:sz w:val="24"/>
                 <w:szCs w:val="24"/>
               </w:rPr>
@@ -431,13 +559,17 @@
             <w:pPr>
               <w:rPr>
                 <w:rFonts w:ascii="Times New Roman" w:hAnsi="Times New Roman" w:cs="Times New Roman"/>
-                <w:sz w:val="24"/>
-                <w:szCs w:val="24"/>
-              </w:rPr>
-            </w:pPr>
-            <w:r>
-              <w:rPr>
-                <w:rFonts w:ascii="Times New Roman" w:hAnsi="Times New Roman" w:cs="Times New Roman"/>
+                <w:b/>
+                <w:bCs/>
+                <w:sz w:val="24"/>
+                <w:szCs w:val="24"/>
+              </w:rPr>
+            </w:pPr>
+            <w:r>
+              <w:rPr>
+                <w:rFonts w:ascii="Times New Roman" w:hAnsi="Times New Roman" w:cs="Times New Roman"/>
+                <w:b/>
+                <w:bCs/>
                 <w:sz w:val="24"/>
                 <w:szCs w:val="24"/>
               </w:rPr>
@@ -453,6 +585,8 @@
             <w:pPr>
               <w:rPr>
                 <w:rFonts w:ascii="Times New Roman" w:hAnsi="Times New Roman" w:cs="Times New Roman"/>
+                <w:b/>
+                <w:bCs/>
                 <w:sz w:val="24"/>
                 <w:szCs w:val="24"/>
               </w:rPr>
@@ -467,13 +601,17 @@
             <w:pPr>
               <w:rPr>
                 <w:rFonts w:ascii="Times New Roman" w:hAnsi="Times New Roman" w:cs="Times New Roman"/>
-                <w:sz w:val="24"/>
-                <w:szCs w:val="24"/>
-              </w:rPr>
-            </w:pPr>
-            <w:r>
-              <w:rPr>
-                <w:rFonts w:ascii="Times New Roman" w:hAnsi="Times New Roman" w:cs="Times New Roman"/>
+                <w:b/>
+                <w:bCs/>
+                <w:sz w:val="24"/>
+                <w:szCs w:val="24"/>
+              </w:rPr>
+            </w:pPr>
+            <w:r>
+              <w:rPr>
+                <w:rFonts w:ascii="Times New Roman" w:hAnsi="Times New Roman" w:cs="Times New Roman"/>
+                <w:b/>
+                <w:bCs/>
                 <w:sz w:val="24"/>
                 <w:szCs w:val="24"/>
               </w:rPr>
@@ -494,13 +632,17 @@
             <w:pPr>
               <w:rPr>
                 <w:rFonts w:ascii="Times New Roman" w:hAnsi="Times New Roman" w:cs="Times New Roman"/>
-                <w:sz w:val="24"/>
-                <w:szCs w:val="24"/>
-              </w:rPr>
-            </w:pPr>
-            <w:r>
-              <w:rPr>
-                <w:rFonts w:ascii="Times New Roman" w:hAnsi="Times New Roman" w:cs="Times New Roman"/>
+                <w:b/>
+                <w:bCs/>
+                <w:sz w:val="24"/>
+                <w:szCs w:val="24"/>
+              </w:rPr>
+            </w:pPr>
+            <w:r>
+              <w:rPr>
+                <w:rFonts w:ascii="Times New Roman" w:hAnsi="Times New Roman" w:cs="Times New Roman"/>
+                <w:b/>
+                <w:bCs/>
                 <w:sz w:val="24"/>
                 <w:szCs w:val="24"/>
               </w:rPr>
@@ -516,6 +658,8 @@
             <w:pPr>
               <w:rPr>
                 <w:rFonts w:ascii="Times New Roman" w:hAnsi="Times New Roman" w:cs="Times New Roman"/>
+                <w:b/>
+                <w:bCs/>
                 <w:sz w:val="24"/>
                 <w:szCs w:val="24"/>
               </w:rPr>
@@ -530,13 +674,17 @@
             <w:pPr>
               <w:rPr>
                 <w:rFonts w:ascii="Times New Roman" w:hAnsi="Times New Roman" w:cs="Times New Roman"/>
-                <w:sz w:val="24"/>
-                <w:szCs w:val="24"/>
-              </w:rPr>
-            </w:pPr>
-            <w:r>
-              <w:rPr>
-                <w:rFonts w:ascii="Times New Roman" w:hAnsi="Times New Roman" w:cs="Times New Roman"/>
+                <w:b/>
+                <w:bCs/>
+                <w:sz w:val="24"/>
+                <w:szCs w:val="24"/>
+              </w:rPr>
+            </w:pPr>
+            <w:r>
+              <w:rPr>
+                <w:rFonts w:ascii="Times New Roman" w:hAnsi="Times New Roman" w:cs="Times New Roman"/>
+                <w:b/>
+                <w:bCs/>
                 <w:sz w:val="24"/>
                 <w:szCs w:val="24"/>
               </w:rPr>
@@ -557,13 +705,17 @@
             <w:pPr>
               <w:rPr>
                 <w:rFonts w:ascii="Times New Roman" w:hAnsi="Times New Roman" w:cs="Times New Roman"/>
-                <w:sz w:val="24"/>
-                <w:szCs w:val="24"/>
-              </w:rPr>
-            </w:pPr>
-            <w:r>
-              <w:rPr>
-                <w:rFonts w:ascii="Times New Roman" w:hAnsi="Times New Roman" w:cs="Times New Roman"/>
+                <w:b/>
+                <w:bCs/>
+                <w:sz w:val="24"/>
+                <w:szCs w:val="24"/>
+              </w:rPr>
+            </w:pPr>
+            <w:r>
+              <w:rPr>
+                <w:rFonts w:ascii="Times New Roman" w:hAnsi="Times New Roman" w:cs="Times New Roman"/>
+                <w:b/>
+                <w:bCs/>
                 <w:sz w:val="24"/>
                 <w:szCs w:val="24"/>
               </w:rPr>
@@ -579,6 +731,8 @@
             <w:pPr>
               <w:rPr>
                 <w:rFonts w:ascii="Times New Roman" w:hAnsi="Times New Roman" w:cs="Times New Roman"/>
+                <w:b/>
+                <w:bCs/>
                 <w:sz w:val="24"/>
                 <w:szCs w:val="24"/>
               </w:rPr>
@@ -593,13 +747,17 @@
             <w:pPr>
               <w:rPr>
                 <w:rFonts w:ascii="Times New Roman" w:hAnsi="Times New Roman" w:cs="Times New Roman"/>
-                <w:sz w:val="24"/>
-                <w:szCs w:val="24"/>
-              </w:rPr>
-            </w:pPr>
-            <w:r>
-              <w:rPr>
-                <w:rFonts w:ascii="Times New Roman" w:hAnsi="Times New Roman" w:cs="Times New Roman"/>
+                <w:b/>
+                <w:bCs/>
+                <w:sz w:val="24"/>
+                <w:szCs w:val="24"/>
+              </w:rPr>
+            </w:pPr>
+            <w:r>
+              <w:rPr>
+                <w:rFonts w:ascii="Times New Roman" w:hAnsi="Times New Roman" w:cs="Times New Roman"/>
+                <w:b/>
+                <w:bCs/>
                 <w:sz w:val="24"/>
                 <w:szCs w:val="24"/>
               </w:rPr>
@@ -608,6 +766,8 @@
             <w:r>
               <w:rPr>
                 <w:rFonts w:ascii="Times New Roman" w:hAnsi="Times New Roman" w:cs="Times New Roman"/>
+                <w:b/>
+                <w:bCs/>
                 <w:sz w:val="24"/>
                 <w:szCs w:val="24"/>
               </w:rPr>
@@ -628,13 +788,17 @@
             <w:pPr>
               <w:rPr>
                 <w:rFonts w:ascii="Times New Roman" w:hAnsi="Times New Roman" w:cs="Times New Roman"/>
-                <w:sz w:val="24"/>
-                <w:szCs w:val="24"/>
-              </w:rPr>
-            </w:pPr>
-            <w:r>
-              <w:rPr>
-                <w:rFonts w:ascii="Times New Roman" w:hAnsi="Times New Roman" w:cs="Times New Roman"/>
+                <w:b/>
+                <w:bCs/>
+                <w:sz w:val="24"/>
+                <w:szCs w:val="24"/>
+              </w:rPr>
+            </w:pPr>
+            <w:r>
+              <w:rPr>
+                <w:rFonts w:ascii="Times New Roman" w:hAnsi="Times New Roman" w:cs="Times New Roman"/>
+                <w:b/>
+                <w:bCs/>
                 <w:sz w:val="24"/>
                 <w:szCs w:val="24"/>
               </w:rPr>
@@ -643,6 +807,8 @@
             <w:r>
               <w:rPr>
                 <w:rFonts w:ascii="Times New Roman" w:hAnsi="Times New Roman" w:cs="Times New Roman"/>
+                <w:b/>
+                <w:bCs/>
                 <w:sz w:val="24"/>
                 <w:szCs w:val="24"/>
               </w:rPr>
@@ -658,6 +824,8 @@
             <w:pPr>
               <w:rPr>
                 <w:rFonts w:ascii="Times New Roman" w:hAnsi="Times New Roman" w:cs="Times New Roman"/>
+                <w:b/>
+                <w:bCs/>
                 <w:sz w:val="24"/>
                 <w:szCs w:val="24"/>
               </w:rPr>
@@ -672,13 +840,17 @@
             <w:pPr>
               <w:rPr>
                 <w:rFonts w:ascii="Times New Roman" w:hAnsi="Times New Roman" w:cs="Times New Roman"/>
-                <w:sz w:val="24"/>
-                <w:szCs w:val="24"/>
-              </w:rPr>
-            </w:pPr>
-            <w:r>
-              <w:rPr>
-                <w:rFonts w:ascii="Times New Roman" w:hAnsi="Times New Roman" w:cs="Times New Roman"/>
+                <w:b/>
+                <w:bCs/>
+                <w:sz w:val="24"/>
+                <w:szCs w:val="24"/>
+              </w:rPr>
+            </w:pPr>
+            <w:r>
+              <w:rPr>
+                <w:rFonts w:ascii="Times New Roman" w:hAnsi="Times New Roman" w:cs="Times New Roman"/>
+                <w:b/>
+                <w:bCs/>
                 <w:sz w:val="24"/>
                 <w:szCs w:val="24"/>
               </w:rPr>
@@ -699,13 +871,17 @@
             <w:pPr>
               <w:rPr>
                 <w:rFonts w:ascii="Times New Roman" w:hAnsi="Times New Roman" w:cs="Times New Roman"/>
-                <w:sz w:val="24"/>
-                <w:szCs w:val="24"/>
-              </w:rPr>
-            </w:pPr>
-            <w:r>
-              <w:rPr>
-                <w:rFonts w:ascii="Times New Roman" w:hAnsi="Times New Roman" w:cs="Times New Roman"/>
+                <w:b/>
+                <w:bCs/>
+                <w:sz w:val="24"/>
+                <w:szCs w:val="24"/>
+              </w:rPr>
+            </w:pPr>
+            <w:r>
+              <w:rPr>
+                <w:rFonts w:ascii="Times New Roman" w:hAnsi="Times New Roman" w:cs="Times New Roman"/>
+                <w:b/>
+                <w:bCs/>
                 <w:sz w:val="24"/>
                 <w:szCs w:val="24"/>
               </w:rPr>
@@ -721,6 +897,8 @@
             <w:pPr>
               <w:rPr>
                 <w:rFonts w:ascii="Times New Roman" w:hAnsi="Times New Roman" w:cs="Times New Roman"/>
+                <w:b/>
+                <w:bCs/>
                 <w:sz w:val="24"/>
                 <w:szCs w:val="24"/>
               </w:rPr>
@@ -735,13 +913,17 @@
             <w:pPr>
               <w:rPr>
                 <w:rFonts w:ascii="Times New Roman" w:hAnsi="Times New Roman" w:cs="Times New Roman"/>
-                <w:sz w:val="24"/>
-                <w:szCs w:val="24"/>
-              </w:rPr>
-            </w:pPr>
-            <w:r>
-              <w:rPr>
-                <w:rFonts w:ascii="Times New Roman" w:hAnsi="Times New Roman" w:cs="Times New Roman"/>
+                <w:b/>
+                <w:bCs/>
+                <w:sz w:val="24"/>
+                <w:szCs w:val="24"/>
+              </w:rPr>
+            </w:pPr>
+            <w:r>
+              <w:rPr>
+                <w:rFonts w:ascii="Times New Roman" w:hAnsi="Times New Roman" w:cs="Times New Roman"/>
+                <w:b/>
+                <w:bCs/>
                 <w:sz w:val="24"/>
                 <w:szCs w:val="24"/>
               </w:rPr>
@@ -762,13 +944,17 @@
             <w:pPr>
               <w:rPr>
                 <w:rFonts w:ascii="Times New Roman" w:hAnsi="Times New Roman" w:cs="Times New Roman"/>
-                <w:sz w:val="24"/>
-                <w:szCs w:val="24"/>
-              </w:rPr>
-            </w:pPr>
-            <w:r>
-              <w:rPr>
-                <w:rFonts w:ascii="Times New Roman" w:hAnsi="Times New Roman" w:cs="Times New Roman"/>
+                <w:b/>
+                <w:bCs/>
+                <w:sz w:val="24"/>
+                <w:szCs w:val="24"/>
+              </w:rPr>
+            </w:pPr>
+            <w:r>
+              <w:rPr>
+                <w:rFonts w:ascii="Times New Roman" w:hAnsi="Times New Roman" w:cs="Times New Roman"/>
+                <w:b/>
+                <w:bCs/>
                 <w:sz w:val="24"/>
                 <w:szCs w:val="24"/>
               </w:rPr>
@@ -784,6 +970,8 @@
             <w:pPr>
               <w:rPr>
                 <w:rFonts w:ascii="Times New Roman" w:hAnsi="Times New Roman" w:cs="Times New Roman"/>
+                <w:b/>
+                <w:bCs/>
                 <w:sz w:val="24"/>
                 <w:szCs w:val="24"/>
               </w:rPr>
@@ -798,13 +986,17 @@
             <w:pPr>
               <w:rPr>
                 <w:rFonts w:ascii="Times New Roman" w:hAnsi="Times New Roman" w:cs="Times New Roman"/>
-                <w:sz w:val="24"/>
-                <w:szCs w:val="24"/>
-              </w:rPr>
-            </w:pPr>
-            <w:r>
-              <w:rPr>
-                <w:rFonts w:ascii="Times New Roman" w:hAnsi="Times New Roman" w:cs="Times New Roman"/>
+                <w:b/>
+                <w:bCs/>
+                <w:sz w:val="24"/>
+                <w:szCs w:val="24"/>
+              </w:rPr>
+            </w:pPr>
+            <w:r>
+              <w:rPr>
+                <w:rFonts w:ascii="Times New Roman" w:hAnsi="Times New Roman" w:cs="Times New Roman"/>
+                <w:b/>
+                <w:bCs/>
                 <w:sz w:val="24"/>
                 <w:szCs w:val="24"/>
               </w:rPr>
@@ -825,13 +1017,17 @@
             <w:pPr>
               <w:rPr>
                 <w:rFonts w:ascii="Times New Roman" w:hAnsi="Times New Roman" w:cs="Times New Roman"/>
-                <w:sz w:val="24"/>
-                <w:szCs w:val="24"/>
-              </w:rPr>
-            </w:pPr>
-            <w:r>
-              <w:rPr>
-                <w:rFonts w:ascii="Times New Roman" w:hAnsi="Times New Roman" w:cs="Times New Roman"/>
+                <w:b/>
+                <w:bCs/>
+                <w:sz w:val="24"/>
+                <w:szCs w:val="24"/>
+              </w:rPr>
+            </w:pPr>
+            <w:r>
+              <w:rPr>
+                <w:rFonts w:ascii="Times New Roman" w:hAnsi="Times New Roman" w:cs="Times New Roman"/>
+                <w:b/>
+                <w:bCs/>
                 <w:sz w:val="24"/>
                 <w:szCs w:val="24"/>
               </w:rPr>
@@ -847,6 +1043,8 @@
             <w:pPr>
               <w:rPr>
                 <w:rFonts w:ascii="Times New Roman" w:hAnsi="Times New Roman" w:cs="Times New Roman"/>
+                <w:b/>
+                <w:bCs/>
                 <w:sz w:val="24"/>
                 <w:szCs w:val="24"/>
               </w:rPr>
@@ -861,13 +1059,17 @@
             <w:pPr>
               <w:rPr>
                 <w:rFonts w:ascii="Times New Roman" w:hAnsi="Times New Roman" w:cs="Times New Roman"/>
-                <w:sz w:val="24"/>
-                <w:szCs w:val="24"/>
-              </w:rPr>
-            </w:pPr>
-            <w:r>
-              <w:rPr>
-                <w:rFonts w:ascii="Times New Roman" w:hAnsi="Times New Roman" w:cs="Times New Roman"/>
+                <w:b/>
+                <w:bCs/>
+                <w:sz w:val="24"/>
+                <w:szCs w:val="24"/>
+              </w:rPr>
+            </w:pPr>
+            <w:r>
+              <w:rPr>
+                <w:rFonts w:ascii="Times New Roman" w:hAnsi="Times New Roman" w:cs="Times New Roman"/>
+                <w:b/>
+                <w:bCs/>
                 <w:sz w:val="24"/>
                 <w:szCs w:val="24"/>
               </w:rPr>
@@ -888,13 +1090,17 @@
             <w:pPr>
               <w:rPr>
                 <w:rFonts w:ascii="Times New Roman" w:hAnsi="Times New Roman" w:cs="Times New Roman"/>
-                <w:sz w:val="24"/>
-                <w:szCs w:val="24"/>
-              </w:rPr>
-            </w:pPr>
-            <w:r>
-              <w:rPr>
-                <w:rFonts w:ascii="Times New Roman" w:hAnsi="Times New Roman" w:cs="Times New Roman"/>
+                <w:b/>
+                <w:bCs/>
+                <w:sz w:val="24"/>
+                <w:szCs w:val="24"/>
+              </w:rPr>
+            </w:pPr>
+            <w:r>
+              <w:rPr>
+                <w:rFonts w:ascii="Times New Roman" w:hAnsi="Times New Roman" w:cs="Times New Roman"/>
+                <w:b/>
+                <w:bCs/>
                 <w:sz w:val="24"/>
                 <w:szCs w:val="24"/>
               </w:rPr>
@@ -910,6 +1116,8 @@
             <w:pPr>
               <w:rPr>
                 <w:rFonts w:ascii="Times New Roman" w:hAnsi="Times New Roman" w:cs="Times New Roman"/>
+                <w:b/>
+                <w:bCs/>
                 <w:sz w:val="24"/>
                 <w:szCs w:val="24"/>
               </w:rPr>
@@ -924,13 +1132,17 @@
             <w:pPr>
               <w:rPr>
                 <w:rFonts w:ascii="Times New Roman" w:hAnsi="Times New Roman" w:cs="Times New Roman"/>
-                <w:sz w:val="24"/>
-                <w:szCs w:val="24"/>
-              </w:rPr>
-            </w:pPr>
-            <w:r>
-              <w:rPr>
-                <w:rFonts w:ascii="Times New Roman" w:hAnsi="Times New Roman" w:cs="Times New Roman"/>
+                <w:b/>
+                <w:bCs/>
+                <w:sz w:val="24"/>
+                <w:szCs w:val="24"/>
+              </w:rPr>
+            </w:pPr>
+            <w:r>
+              <w:rPr>
+                <w:rFonts w:ascii="Times New Roman" w:hAnsi="Times New Roman" w:cs="Times New Roman"/>
+                <w:b/>
+                <w:bCs/>
                 <w:sz w:val="24"/>
                 <w:szCs w:val="24"/>
               </w:rPr>
@@ -951,13 +1163,17 @@
             <w:pPr>
               <w:rPr>
                 <w:rFonts w:ascii="Times New Roman" w:hAnsi="Times New Roman" w:cs="Times New Roman"/>
-                <w:sz w:val="24"/>
-                <w:szCs w:val="24"/>
-              </w:rPr>
-            </w:pPr>
-            <w:r>
-              <w:rPr>
-                <w:rFonts w:ascii="Times New Roman" w:hAnsi="Times New Roman" w:cs="Times New Roman"/>
+                <w:b/>
+                <w:bCs/>
+                <w:sz w:val="24"/>
+                <w:szCs w:val="24"/>
+              </w:rPr>
+            </w:pPr>
+            <w:r>
+              <w:rPr>
+                <w:rFonts w:ascii="Times New Roman" w:hAnsi="Times New Roman" w:cs="Times New Roman"/>
+                <w:b/>
+                <w:bCs/>
                 <w:sz w:val="24"/>
                 <w:szCs w:val="24"/>
               </w:rPr>
@@ -973,6 +1189,8 @@
             <w:pPr>
               <w:rPr>
                 <w:rFonts w:ascii="Times New Roman" w:hAnsi="Times New Roman" w:cs="Times New Roman"/>
+                <w:b/>
+                <w:bCs/>
                 <w:sz w:val="24"/>
                 <w:szCs w:val="24"/>
               </w:rPr>
@@ -987,13 +1205,17 @@
             <w:pPr>
               <w:rPr>
                 <w:rFonts w:ascii="Times New Roman" w:hAnsi="Times New Roman" w:cs="Times New Roman"/>
-                <w:sz w:val="24"/>
-                <w:szCs w:val="24"/>
-              </w:rPr>
-            </w:pPr>
-            <w:r>
-              <w:rPr>
-                <w:rFonts w:ascii="Times New Roman" w:hAnsi="Times New Roman" w:cs="Times New Roman"/>
+                <w:b/>
+                <w:bCs/>
+                <w:sz w:val="24"/>
+                <w:szCs w:val="24"/>
+              </w:rPr>
+            </w:pPr>
+            <w:r>
+              <w:rPr>
+                <w:rFonts w:ascii="Times New Roman" w:hAnsi="Times New Roman" w:cs="Times New Roman"/>
+                <w:b/>
+                <w:bCs/>
                 <w:sz w:val="24"/>
                 <w:szCs w:val="24"/>
               </w:rPr>
@@ -1014,13 +1236,17 @@
             <w:pPr>
               <w:rPr>
                 <w:rFonts w:ascii="Times New Roman" w:hAnsi="Times New Roman" w:cs="Times New Roman"/>
-                <w:sz w:val="24"/>
-                <w:szCs w:val="24"/>
-              </w:rPr>
-            </w:pPr>
-            <w:r>
-              <w:rPr>
-                <w:rFonts w:ascii="Times New Roman" w:hAnsi="Times New Roman" w:cs="Times New Roman"/>
+                <w:b/>
+                <w:bCs/>
+                <w:sz w:val="24"/>
+                <w:szCs w:val="24"/>
+              </w:rPr>
+            </w:pPr>
+            <w:r>
+              <w:rPr>
+                <w:rFonts w:ascii="Times New Roman" w:hAnsi="Times New Roman" w:cs="Times New Roman"/>
+                <w:b/>
+                <w:bCs/>
                 <w:sz w:val="24"/>
                 <w:szCs w:val="24"/>
               </w:rPr>
@@ -1036,6 +1262,8 @@
             <w:pPr>
               <w:rPr>
                 <w:rFonts w:ascii="Times New Roman" w:hAnsi="Times New Roman" w:cs="Times New Roman"/>
+                <w:b/>
+                <w:bCs/>
                 <w:sz w:val="24"/>
                 <w:szCs w:val="24"/>
               </w:rPr>
@@ -1050,13 +1278,17 @@
             <w:pPr>
               <w:rPr>
                 <w:rFonts w:ascii="Times New Roman" w:hAnsi="Times New Roman" w:cs="Times New Roman"/>
-                <w:sz w:val="24"/>
-                <w:szCs w:val="24"/>
-              </w:rPr>
-            </w:pPr>
-            <w:r>
-              <w:rPr>
-                <w:rFonts w:ascii="Times New Roman" w:hAnsi="Times New Roman" w:cs="Times New Roman"/>
+                <w:b/>
+                <w:bCs/>
+                <w:sz w:val="24"/>
+                <w:szCs w:val="24"/>
+              </w:rPr>
+            </w:pPr>
+            <w:r>
+              <w:rPr>
+                <w:rFonts w:ascii="Times New Roman" w:hAnsi="Times New Roman" w:cs="Times New Roman"/>
+                <w:b/>
+                <w:bCs/>
                 <w:sz w:val="24"/>
                 <w:szCs w:val="24"/>
               </w:rPr>
@@ -1077,13 +1309,17 @@
             <w:pPr>
               <w:rPr>
                 <w:rFonts w:ascii="Times New Roman" w:hAnsi="Times New Roman" w:cs="Times New Roman"/>
-                <w:sz w:val="24"/>
-                <w:szCs w:val="24"/>
-              </w:rPr>
-            </w:pPr>
-            <w:r>
-              <w:rPr>
-                <w:rFonts w:ascii="Times New Roman" w:hAnsi="Times New Roman" w:cs="Times New Roman"/>
+                <w:b/>
+                <w:bCs/>
+                <w:sz w:val="24"/>
+                <w:szCs w:val="24"/>
+              </w:rPr>
+            </w:pPr>
+            <w:r>
+              <w:rPr>
+                <w:rFonts w:ascii="Times New Roman" w:hAnsi="Times New Roman" w:cs="Times New Roman"/>
+                <w:b/>
+                <w:bCs/>
                 <w:sz w:val="24"/>
                 <w:szCs w:val="24"/>
               </w:rPr>
@@ -1099,6 +1335,8 @@
             <w:pPr>
               <w:rPr>
                 <w:rFonts w:ascii="Times New Roman" w:hAnsi="Times New Roman" w:cs="Times New Roman"/>
+                <w:b/>
+                <w:bCs/>
                 <w:sz w:val="24"/>
                 <w:szCs w:val="24"/>
               </w:rPr>
@@ -1113,13 +1351,17 @@
             <w:pPr>
               <w:rPr>
                 <w:rFonts w:ascii="Times New Roman" w:hAnsi="Times New Roman" w:cs="Times New Roman"/>
-                <w:sz w:val="24"/>
-                <w:szCs w:val="24"/>
-              </w:rPr>
-            </w:pPr>
-            <w:r>
-              <w:rPr>
-                <w:rFonts w:ascii="Times New Roman" w:hAnsi="Times New Roman" w:cs="Times New Roman"/>
+                <w:b/>
+                <w:bCs/>
+                <w:sz w:val="24"/>
+                <w:szCs w:val="24"/>
+              </w:rPr>
+            </w:pPr>
+            <w:r>
+              <w:rPr>
+                <w:rFonts w:ascii="Times New Roman" w:hAnsi="Times New Roman" w:cs="Times New Roman"/>
+                <w:b/>
+                <w:bCs/>
                 <w:sz w:val="24"/>
                 <w:szCs w:val="24"/>
               </w:rPr>
@@ -1140,13 +1382,17 @@
             <w:pPr>
               <w:rPr>
                 <w:rFonts w:ascii="Times New Roman" w:hAnsi="Times New Roman" w:cs="Times New Roman"/>
-                <w:sz w:val="24"/>
-                <w:szCs w:val="24"/>
-              </w:rPr>
-            </w:pPr>
-            <w:r>
-              <w:rPr>
-                <w:rFonts w:ascii="Times New Roman" w:hAnsi="Times New Roman" w:cs="Times New Roman"/>
+                <w:b/>
+                <w:bCs/>
+                <w:sz w:val="24"/>
+                <w:szCs w:val="24"/>
+              </w:rPr>
+            </w:pPr>
+            <w:r>
+              <w:rPr>
+                <w:rFonts w:ascii="Times New Roman" w:hAnsi="Times New Roman" w:cs="Times New Roman"/>
+                <w:b/>
+                <w:bCs/>
                 <w:sz w:val="24"/>
                 <w:szCs w:val="24"/>
               </w:rPr>
@@ -1162,6 +1408,8 @@
             <w:pPr>
               <w:rPr>
                 <w:rFonts w:ascii="Times New Roman" w:hAnsi="Times New Roman" w:cs="Times New Roman"/>
+                <w:b/>
+                <w:bCs/>
                 <w:sz w:val="24"/>
                 <w:szCs w:val="24"/>
               </w:rPr>
@@ -1176,6 +1424,8 @@
             <w:pPr>
               <w:rPr>
                 <w:rFonts w:ascii="Times New Roman" w:hAnsi="Times New Roman" w:cs="Times New Roman"/>
+                <w:b/>
+                <w:bCs/>
                 <w:sz w:val="24"/>
                 <w:szCs w:val="24"/>
               </w:rPr>
@@ -1188,6 +1438,8 @@
       <w:pPr>
         <w:rPr>
           <w:rFonts w:ascii="Times New Roman" w:hAnsi="Times New Roman" w:cs="Times New Roman"/>
+          <w:b/>
+          <w:bCs/>
           <w:sz w:val="24"/>
           <w:szCs w:val="24"/>
         </w:rPr>
@@ -1197,6 +1449,8 @@
       <w:pPr>
         <w:rPr>
           <w:rFonts w:ascii="Times New Roman" w:hAnsi="Times New Roman" w:cs="Times New Roman"/>
+          <w:b/>
+          <w:bCs/>
           <w:sz w:val="24"/>
           <w:szCs w:val="24"/>
         </w:rPr>

--- a/Syllabus.docx
+++ b/Syllabus.docx
@@ -173,70 +173,73 @@
                 <w:sz w:val="24"/>
                 <w:szCs w:val="24"/>
               </w:rPr>
-              <w:t xml:space="preserve"> (2)</w:t>
-            </w:r>
-          </w:p>
-          <w:p>
-            <w:pPr>
-              <w:rPr>
-                <w:rFonts w:ascii="Times New Roman" w:hAnsi="Times New Roman" w:cs="Times New Roman"/>
-                <w:b/>
-                <w:bCs/>
-                <w:sz w:val="24"/>
-                <w:szCs w:val="24"/>
-              </w:rPr>
-            </w:pPr>
-            <w:r>
-              <w:rPr>
-                <w:rFonts w:ascii="Times New Roman" w:hAnsi="Times New Roman" w:cs="Times New Roman"/>
-                <w:b/>
-                <w:bCs/>
-                <w:sz w:val="24"/>
-                <w:szCs w:val="24"/>
-              </w:rPr>
-              <w:t>Sparse Table + LCA</w:t>
-            </w:r>
-            <w:r>
-              <w:rPr>
-                <w:rFonts w:ascii="Times New Roman" w:hAnsi="Times New Roman" w:cs="Times New Roman"/>
-                <w:b/>
-                <w:bCs/>
-                <w:sz w:val="24"/>
-                <w:szCs w:val="24"/>
-              </w:rPr>
-              <w:t xml:space="preserve"> (5)</w:t>
-            </w:r>
-          </w:p>
-          <w:p>
-            <w:pPr>
-              <w:rPr>
-                <w:rFonts w:ascii="Times New Roman" w:hAnsi="Times New Roman" w:cs="Times New Roman"/>
-                <w:b/>
-                <w:bCs/>
-                <w:sz w:val="24"/>
-                <w:szCs w:val="24"/>
-              </w:rPr>
-            </w:pPr>
-            <w:r>
-              <w:rPr>
-                <w:rFonts w:ascii="Times New Roman" w:hAnsi="Times New Roman" w:cs="Times New Roman"/>
-                <w:b/>
-                <w:bCs/>
-                <w:sz w:val="24"/>
-                <w:szCs w:val="24"/>
+              <w:t xml:space="preserve"> </w:t>
+            </w:r>
+          </w:p>
+          <w:p>
+            <w:pPr>
+              <w:rPr>
+                <w:rFonts w:ascii="Times New Roman" w:hAnsi="Times New Roman" w:cs="Times New Roman"/>
+                <w:b/>
+                <w:bCs/>
+                <w:sz w:val="24"/>
+                <w:szCs w:val="24"/>
+              </w:rPr>
+            </w:pPr>
+            <w:r>
+              <w:rPr>
+                <w:rFonts w:ascii="Times New Roman" w:hAnsi="Times New Roman" w:cs="Times New Roman"/>
+                <w:b/>
+                <w:bCs/>
+                <w:color w:val="FF0000"/>
+                <w:sz w:val="24"/>
+                <w:szCs w:val="24"/>
+              </w:rPr>
+              <w:t>Sparse Table</w:t>
+            </w:r>
+            <w:r>
+              <w:rPr>
+                <w:rFonts w:ascii="Times New Roman" w:hAnsi="Times New Roman" w:cs="Times New Roman"/>
+                <w:b/>
+                <w:bCs/>
+                <w:sz w:val="24"/>
+                <w:szCs w:val="24"/>
+              </w:rPr>
+              <w:t xml:space="preserve"> + </w:t>
+            </w:r>
+            <w:r>
+              <w:rPr>
+                <w:rFonts w:ascii="Times New Roman" w:hAnsi="Times New Roman" w:cs="Times New Roman"/>
+                <w:b/>
+                <w:bCs/>
+                <w:color w:val="FF0000"/>
+                <w:sz w:val="24"/>
+                <w:szCs w:val="24"/>
+              </w:rPr>
+              <w:t>LCA</w:t>
+            </w:r>
+          </w:p>
+          <w:p>
+            <w:pPr>
+              <w:rPr>
+                <w:rFonts w:ascii="Times New Roman" w:hAnsi="Times New Roman" w:cs="Times New Roman"/>
+                <w:b/>
+                <w:bCs/>
+                <w:sz w:val="24"/>
+                <w:szCs w:val="24"/>
+              </w:rPr>
+            </w:pPr>
+            <w:r>
+              <w:rPr>
+                <w:rFonts w:ascii="Times New Roman" w:hAnsi="Times New Roman" w:cs="Times New Roman"/>
+                <w:b/>
+                <w:bCs/>
+                <w:sz w:val="24"/>
+                <w:szCs w:val="24"/>
+                <w:highlight w:val="yellow"/>
               </w:rPr>
               <w:t>Segment Tree</w:t>
             </w:r>
-            <w:r>
-              <w:rPr>
-                <w:rFonts w:ascii="Times New Roman" w:hAnsi="Times New Roman" w:cs="Times New Roman"/>
-                <w:b/>
-                <w:bCs/>
-                <w:sz w:val="24"/>
-                <w:szCs w:val="24"/>
-              </w:rPr>
-              <w:t xml:space="preserve"> (10)</w:t>
-            </w:r>
           </w:p>
           <w:p>
             <w:pPr>
@@ -258,15 +261,26 @@
               </w:rPr>
               <w:t>Bit</w:t>
             </w:r>
-            <w:r>
-              <w:rPr>
-                <w:rFonts w:ascii="Times New Roman" w:hAnsi="Times New Roman" w:cs="Times New Roman"/>
-                <w:b/>
-                <w:bCs/>
-                <w:sz w:val="24"/>
-                <w:szCs w:val="24"/>
-              </w:rPr>
-              <w:t xml:space="preserve"> (5)</w:t>
+          </w:p>
+          <w:p>
+            <w:pPr>
+              <w:rPr>
+                <w:rFonts w:ascii="Times New Roman" w:hAnsi="Times New Roman" w:cs="Times New Roman"/>
+                <w:b/>
+                <w:bCs/>
+                <w:sz w:val="24"/>
+                <w:szCs w:val="24"/>
+              </w:rPr>
+            </w:pPr>
+            <w:r>
+              <w:rPr>
+                <w:rFonts w:ascii="Times New Roman" w:hAnsi="Times New Roman" w:cs="Times New Roman"/>
+                <w:b/>
+                <w:bCs/>
+                <w:sz w:val="24"/>
+                <w:szCs w:val="24"/>
+              </w:rPr>
+              <w:t>KD Tree</w:t>
             </w:r>
           </w:p>
           <w:p>
@@ -289,16 +303,6 @@
               </w:rPr>
               <w:t>DSU</w:t>
             </w:r>
-            <w:r>
-              <w:rPr>
-                <w:rFonts w:ascii="Times New Roman" w:hAnsi="Times New Roman" w:cs="Times New Roman"/>
-                <w:b/>
-                <w:bCs/>
-                <w:sz w:val="24"/>
-                <w:szCs w:val="24"/>
-              </w:rPr>
-              <w:t xml:space="preserve"> (5)</w:t>
-            </w:r>
           </w:p>
           <w:p>
             <w:pPr>
@@ -320,16 +324,17 @@
               </w:rPr>
               <w:t>Treap</w:t>
             </w:r>
-            <w:r>
-              <w:rPr>
-                <w:rFonts w:ascii="Times New Roman" w:hAnsi="Times New Roman" w:cs="Times New Roman"/>
-                <w:b/>
-                <w:bCs/>
-                <w:sz w:val="24"/>
-                <w:szCs w:val="24"/>
-              </w:rPr>
-              <w:t xml:space="preserve"> (3)</w:t>
-            </w:r>
+          </w:p>
+          <w:p>
+            <w:pPr>
+              <w:rPr>
+                <w:rFonts w:ascii="Times New Roman" w:hAnsi="Times New Roman" w:cs="Times New Roman"/>
+                <w:b/>
+                <w:bCs/>
+                <w:sz w:val="24"/>
+                <w:szCs w:val="24"/>
+              </w:rPr>
+            </w:pPr>
           </w:p>
         </w:tc>
         <w:tc>
@@ -346,58 +351,6 @@
                 <w:szCs w:val="24"/>
               </w:rPr>
             </w:pPr>
-            <w:r>
-              <w:rPr>
-                <w:rFonts w:ascii="Times New Roman" w:hAnsi="Times New Roman" w:cs="Times New Roman"/>
-                <w:b/>
-                <w:bCs/>
-                <w:sz w:val="24"/>
-                <w:szCs w:val="24"/>
-              </w:rPr>
-              <w:t>23</w:t>
-            </w:r>
-            <w:r>
-              <w:rPr>
-                <w:rFonts w:ascii="Times New Roman" w:hAnsi="Times New Roman" w:cs="Times New Roman"/>
-                <w:b/>
-                <w:bCs/>
-                <w:sz w:val="24"/>
-                <w:szCs w:val="24"/>
-                <w:vertAlign w:val="superscript"/>
-              </w:rPr>
-              <w:t>rd</w:t>
-            </w:r>
-            <w:r>
-              <w:rPr>
-                <w:rFonts w:ascii="Times New Roman" w:hAnsi="Times New Roman" w:cs="Times New Roman"/>
-                <w:b/>
-                <w:bCs/>
-                <w:sz w:val="24"/>
-                <w:szCs w:val="24"/>
-              </w:rPr>
-              <w:t xml:space="preserve"> Sept to 23</w:t>
-            </w:r>
-            <w:r>
-              <w:rPr>
-                <w:rFonts w:ascii="Times New Roman" w:hAnsi="Times New Roman" w:cs="Times New Roman"/>
-                <w:b/>
-                <w:bCs/>
-                <w:sz w:val="24"/>
-                <w:szCs w:val="24"/>
-                <w:vertAlign w:val="superscript"/>
-              </w:rPr>
-              <w:t>rd</w:t>
-            </w:r>
-            <w:r>
-              <w:rPr>
-                <w:rFonts w:ascii="Times New Roman" w:hAnsi="Times New Roman" w:cs="Times New Roman"/>
-                <w:b/>
-                <w:bCs/>
-                <w:sz w:val="24"/>
-                <w:szCs w:val="24"/>
-              </w:rPr>
-              <w:t xml:space="preserve"> October</w:t>
-            </w:r>
           </w:p>
         </w:tc>
       </w:tr>
@@ -427,7 +380,7 @@
                 <w:sz w:val="24"/>
                 <w:szCs w:val="24"/>
               </w:rPr>
-              <w:t>Ad-hoc</w:t>
+              <w:t>Practice</w:t>
             </w:r>
           </w:p>
         </w:tc>
@@ -445,6 +398,16 @@
                 <w:szCs w:val="24"/>
               </w:rPr>
             </w:pPr>
+            <w:r>
+              <w:rPr>
+                <w:rFonts w:ascii="Times New Roman" w:hAnsi="Times New Roman" w:cs="Times New Roman"/>
+                <w:b/>
+                <w:bCs/>
+                <w:sz w:val="24"/>
+                <w:szCs w:val="24"/>
+              </w:rPr>
+              <w:t>STL, Ad-Hoc</w:t>
+            </w:r>
           </w:p>
         </w:tc>
         <w:tc>
@@ -500,7 +463,7 @@
                 <w:sz w:val="24"/>
                 <w:szCs w:val="24"/>
               </w:rPr>
-              <w:t>STL</w:t>
+              <w:t>Miscellaneous</w:t>
             </w:r>
           </w:p>
         </w:tc>
@@ -518,6 +481,102 @@
                 <w:szCs w:val="24"/>
               </w:rPr>
             </w:pPr>
+            <w:r>
+              <w:rPr>
+                <w:rFonts w:ascii="Times New Roman" w:hAnsi="Times New Roman" w:cs="Times New Roman"/>
+                <w:b/>
+                <w:bCs/>
+                <w:sz w:val="24"/>
+                <w:szCs w:val="24"/>
+              </w:rPr>
+              <w:t>Greedy</w:t>
+            </w:r>
+          </w:p>
+          <w:p>
+            <w:pPr>
+              <w:rPr>
+                <w:rFonts w:ascii="Times New Roman" w:hAnsi="Times New Roman" w:cs="Times New Roman"/>
+                <w:b/>
+                <w:bCs/>
+                <w:sz w:val="24"/>
+                <w:szCs w:val="24"/>
+              </w:rPr>
+            </w:pPr>
+            <w:r>
+              <w:rPr>
+                <w:rFonts w:ascii="Times New Roman" w:hAnsi="Times New Roman" w:cs="Times New Roman"/>
+                <w:b/>
+                <w:bCs/>
+                <w:sz w:val="24"/>
+                <w:szCs w:val="24"/>
+              </w:rPr>
+              <w:t xml:space="preserve">Backtracking </w:t>
+            </w:r>
+          </w:p>
+          <w:p>
+            <w:pPr>
+              <w:rPr>
+                <w:rFonts w:ascii="Times New Roman" w:hAnsi="Times New Roman" w:cs="Times New Roman"/>
+                <w:b/>
+                <w:bCs/>
+                <w:sz w:val="24"/>
+                <w:szCs w:val="24"/>
+              </w:rPr>
+            </w:pPr>
+            <w:r>
+              <w:rPr>
+                <w:rFonts w:ascii="Times New Roman" w:hAnsi="Times New Roman" w:cs="Times New Roman"/>
+                <w:b/>
+                <w:bCs/>
+                <w:sz w:val="24"/>
+                <w:szCs w:val="24"/>
+              </w:rPr>
+              <w:t xml:space="preserve">Meet </w:t>
+            </w:r>
+            <w:proofErr w:type="gramStart"/>
+            <w:r>
+              <w:rPr>
+                <w:rFonts w:ascii="Times New Roman" w:hAnsi="Times New Roman" w:cs="Times New Roman"/>
+                <w:b/>
+                <w:bCs/>
+                <w:sz w:val="24"/>
+                <w:szCs w:val="24"/>
+              </w:rPr>
+              <w:t>In</w:t>
+            </w:r>
+            <w:proofErr w:type="gramEnd"/>
+            <w:r>
+              <w:rPr>
+                <w:rFonts w:ascii="Times New Roman" w:hAnsi="Times New Roman" w:cs="Times New Roman"/>
+                <w:b/>
+                <w:bCs/>
+                <w:sz w:val="24"/>
+                <w:szCs w:val="24"/>
+              </w:rPr>
+              <w:t xml:space="preserve"> The Middle</w:t>
+            </w:r>
+          </w:p>
+          <w:p>
+            <w:pPr>
+              <w:rPr>
+                <w:rFonts w:ascii="Times New Roman" w:hAnsi="Times New Roman" w:cs="Times New Roman"/>
+                <w:b/>
+                <w:bCs/>
+                <w:sz w:val="24"/>
+                <w:szCs w:val="24"/>
+              </w:rPr>
+            </w:pPr>
+            <w:r>
+              <w:rPr>
+                <w:rFonts w:ascii="Times New Roman" w:hAnsi="Times New Roman" w:cs="Times New Roman"/>
+                <w:b/>
+                <w:bCs/>
+                <w:sz w:val="24"/>
+                <w:szCs w:val="24"/>
+                <w:highlight w:val="yellow"/>
+              </w:rPr>
+              <w:t>Matrix Exponentiation</w:t>
+            </w:r>
           </w:p>
         </w:tc>
         <w:tc>
@@ -573,7 +632,7 @@
                 <w:sz w:val="24"/>
                 <w:szCs w:val="24"/>
               </w:rPr>
-              <w:t>Greedy</w:t>
+              <w:t>Game Theory</w:t>
             </w:r>
           </w:p>
         </w:tc>
@@ -646,7 +705,7 @@
                 <w:sz w:val="24"/>
                 <w:szCs w:val="24"/>
               </w:rPr>
-              <w:t>Game Theory</w:t>
+              <w:t>String</w:t>
             </w:r>
           </w:p>
         </w:tc>
@@ -664,6 +723,131 @@
                 <w:szCs w:val="24"/>
               </w:rPr>
             </w:pPr>
+            <w:r>
+              <w:rPr>
+                <w:rFonts w:ascii="Times New Roman" w:hAnsi="Times New Roman" w:cs="Times New Roman"/>
+                <w:b/>
+                <w:bCs/>
+                <w:sz w:val="24"/>
+                <w:szCs w:val="24"/>
+              </w:rPr>
+              <w:t>KMP</w:t>
+            </w:r>
+          </w:p>
+          <w:p>
+            <w:pPr>
+              <w:rPr>
+                <w:rFonts w:ascii="Times New Roman" w:hAnsi="Times New Roman" w:cs="Times New Roman"/>
+                <w:b/>
+                <w:bCs/>
+                <w:sz w:val="24"/>
+                <w:szCs w:val="24"/>
+              </w:rPr>
+            </w:pPr>
+            <w:r>
+              <w:rPr>
+                <w:rFonts w:ascii="Times New Roman" w:hAnsi="Times New Roman" w:cs="Times New Roman"/>
+                <w:b/>
+                <w:bCs/>
+                <w:sz w:val="24"/>
+                <w:szCs w:val="24"/>
+              </w:rPr>
+              <w:t>Rabin carp</w:t>
+            </w:r>
+          </w:p>
+          <w:p>
+            <w:pPr>
+              <w:rPr>
+                <w:rFonts w:ascii="Times New Roman" w:hAnsi="Times New Roman" w:cs="Times New Roman"/>
+                <w:b/>
+                <w:bCs/>
+                <w:sz w:val="24"/>
+                <w:szCs w:val="24"/>
+              </w:rPr>
+            </w:pPr>
+            <w:r>
+              <w:rPr>
+                <w:rFonts w:ascii="Times New Roman" w:hAnsi="Times New Roman" w:cs="Times New Roman"/>
+                <w:b/>
+                <w:bCs/>
+                <w:sz w:val="24"/>
+                <w:szCs w:val="24"/>
+              </w:rPr>
+              <w:t>Aho-Corasic</w:t>
+            </w:r>
+            <w:r>
+              <w:rPr>
+                <w:rFonts w:ascii="Times New Roman" w:hAnsi="Times New Roman" w:cs="Times New Roman"/>
+                <w:b/>
+                <w:bCs/>
+                <w:sz w:val="24"/>
+                <w:szCs w:val="24"/>
+              </w:rPr>
+              <w:t>k</w:t>
+            </w:r>
+          </w:p>
+          <w:p>
+            <w:pPr>
+              <w:rPr>
+                <w:rFonts w:ascii="Times New Roman" w:hAnsi="Times New Roman" w:cs="Times New Roman"/>
+                <w:b/>
+                <w:bCs/>
+                <w:sz w:val="24"/>
+                <w:szCs w:val="24"/>
+              </w:rPr>
+            </w:pPr>
+            <w:r>
+              <w:rPr>
+                <w:rFonts w:ascii="Times New Roman" w:hAnsi="Times New Roman" w:cs="Times New Roman"/>
+                <w:b/>
+                <w:bCs/>
+                <w:sz w:val="24"/>
+                <w:szCs w:val="24"/>
+              </w:rPr>
+              <w:t>Trie</w:t>
+            </w:r>
+          </w:p>
+          <w:p>
+            <w:pPr>
+              <w:rPr>
+                <w:rFonts w:ascii="Times New Roman" w:hAnsi="Times New Roman" w:cs="Times New Roman"/>
+                <w:b/>
+                <w:bCs/>
+                <w:sz w:val="24"/>
+                <w:szCs w:val="24"/>
+              </w:rPr>
+            </w:pPr>
+            <w:r>
+              <w:rPr>
+                <w:rFonts w:ascii="Times New Roman" w:hAnsi="Times New Roman" w:cs="Times New Roman"/>
+                <w:b/>
+                <w:bCs/>
+                <w:sz w:val="24"/>
+                <w:szCs w:val="24"/>
+              </w:rPr>
+              <w:t>Rolling Hash</w:t>
+            </w:r>
+          </w:p>
+          <w:p>
+            <w:pPr>
+              <w:rPr>
+                <w:rFonts w:ascii="Times New Roman" w:hAnsi="Times New Roman" w:cs="Times New Roman"/>
+                <w:b/>
+                <w:bCs/>
+                <w:sz w:val="24"/>
+                <w:szCs w:val="24"/>
+              </w:rPr>
+            </w:pPr>
+            <w:r>
+              <w:rPr>
+                <w:rFonts w:ascii="Times New Roman" w:hAnsi="Times New Roman" w:cs="Times New Roman"/>
+                <w:b/>
+                <w:bCs/>
+                <w:sz w:val="24"/>
+                <w:szCs w:val="24"/>
+              </w:rPr>
+              <w:t>Suffix Array</w:t>
+            </w:r>
           </w:p>
         </w:tc>
         <w:tc>
@@ -688,7 +872,17 @@
                 <w:sz w:val="24"/>
                 <w:szCs w:val="24"/>
               </w:rPr>
-              <w:t>7 days</w:t>
+              <w:t>10</w:t>
+            </w:r>
+            <w:r>
+              <w:rPr>
+                <w:rFonts w:ascii="Times New Roman" w:hAnsi="Times New Roman" w:cs="Times New Roman"/>
+                <w:b/>
+                <w:bCs/>
+                <w:sz w:val="24"/>
+                <w:szCs w:val="24"/>
+              </w:rPr>
+              <w:t xml:space="preserve"> days</w:t>
             </w:r>
           </w:p>
         </w:tc>
@@ -718,8 +912,20 @@
                 <w:bCs/>
                 <w:sz w:val="24"/>
                 <w:szCs w:val="24"/>
-              </w:rPr>
-              <w:t>String</w:t>
+                <w:highlight w:val="yellow"/>
+              </w:rPr>
+              <w:t>Divide and conquer</w:t>
+            </w:r>
+            <w:r>
+              <w:rPr>
+                <w:rFonts w:ascii="Times New Roman" w:hAnsi="Times New Roman" w:cs="Times New Roman"/>
+                <w:b/>
+                <w:bCs/>
+                <w:sz w:val="24"/>
+                <w:szCs w:val="24"/>
+                <w:highlight w:val="yellow"/>
+              </w:rPr>
+              <w:t xml:space="preserve"> + DP</w:t>
             </w:r>
           </w:p>
         </w:tc>
@@ -737,6 +943,37 @@
                 <w:szCs w:val="24"/>
               </w:rPr>
             </w:pPr>
+            <w:r>
+              <w:rPr>
+                <w:rFonts w:ascii="Times New Roman" w:hAnsi="Times New Roman" w:cs="Times New Roman"/>
+                <w:b/>
+                <w:bCs/>
+                <w:sz w:val="24"/>
+                <w:szCs w:val="24"/>
+              </w:rPr>
+              <w:t>Classical D</w:t>
+            </w:r>
+            <w:r>
+              <w:rPr>
+                <w:rFonts w:ascii="Times New Roman" w:hAnsi="Times New Roman" w:cs="Times New Roman"/>
+                <w:b/>
+                <w:bCs/>
+                <w:sz w:val="24"/>
+                <w:szCs w:val="24"/>
+              </w:rPr>
+              <w:t>P</w:t>
+            </w:r>
+          </w:p>
+          <w:p>
+            <w:pPr>
+              <w:rPr>
+                <w:rFonts w:ascii="Times New Roman" w:hAnsi="Times New Roman" w:cs="Times New Roman"/>
+                <w:b/>
+                <w:bCs/>
+                <w:sz w:val="24"/>
+                <w:szCs w:val="24"/>
+              </w:rPr>
+            </w:pPr>
           </w:p>
         </w:tc>
         <w:tc>
@@ -761,17 +998,157 @@
                 <w:sz w:val="24"/>
                 <w:szCs w:val="24"/>
               </w:rPr>
-              <w:t>10</w:t>
-            </w:r>
-            <w:r>
-              <w:rPr>
-                <w:rFonts w:ascii="Times New Roman" w:hAnsi="Times New Roman" w:cs="Times New Roman"/>
-                <w:b/>
-                <w:bCs/>
-                <w:sz w:val="24"/>
-                <w:szCs w:val="24"/>
-              </w:rPr>
-              <w:t xml:space="preserve"> days</w:t>
+              <w:t>20 days</w:t>
+            </w:r>
+          </w:p>
+        </w:tc>
+      </w:tr>
+      <w:tr>
+        <w:trPr>
+          <w:trHeight w:val="449"/>
+        </w:trPr>
+        <w:tc>
+          <w:tcPr>
+            <w:tcW w:w="3135" w:type="dxa"/>
+          </w:tcPr>
+          <w:p>
+            <w:pPr>
+              <w:rPr>
+                <w:rFonts w:ascii="Times New Roman" w:hAnsi="Times New Roman" w:cs="Times New Roman"/>
+                <w:b/>
+                <w:bCs/>
+                <w:sz w:val="24"/>
+                <w:szCs w:val="24"/>
+              </w:rPr>
+            </w:pPr>
+            <w:r>
+              <w:rPr>
+                <w:rFonts w:ascii="Times New Roman" w:hAnsi="Times New Roman" w:cs="Times New Roman"/>
+                <w:b/>
+                <w:bCs/>
+                <w:sz w:val="24"/>
+                <w:szCs w:val="24"/>
+              </w:rPr>
+              <w:t>Graph</w:t>
+            </w:r>
+          </w:p>
+        </w:tc>
+        <w:tc>
+          <w:tcPr>
+            <w:tcW w:w="3136" w:type="dxa"/>
+          </w:tcPr>
+          <w:p>
+            <w:pPr>
+              <w:rPr>
+                <w:rFonts w:ascii="Times New Roman" w:hAnsi="Times New Roman" w:cs="Times New Roman"/>
+                <w:b/>
+                <w:bCs/>
+                <w:sz w:val="24"/>
+                <w:szCs w:val="24"/>
+                <w:highlight w:val="yellow"/>
+              </w:rPr>
+            </w:pPr>
+            <w:r>
+              <w:rPr>
+                <w:rFonts w:ascii="Times New Roman" w:hAnsi="Times New Roman" w:cs="Times New Roman"/>
+                <w:b/>
+                <w:bCs/>
+                <w:sz w:val="24"/>
+                <w:szCs w:val="24"/>
+                <w:highlight w:val="yellow"/>
+              </w:rPr>
+              <w:t>Bridge Tree</w:t>
+            </w:r>
+          </w:p>
+          <w:p>
+            <w:pPr>
+              <w:rPr>
+                <w:rFonts w:ascii="Times New Roman" w:hAnsi="Times New Roman" w:cs="Times New Roman"/>
+                <w:b/>
+                <w:bCs/>
+                <w:sz w:val="24"/>
+                <w:szCs w:val="24"/>
+              </w:rPr>
+            </w:pPr>
+            <w:r>
+              <w:rPr>
+                <w:rFonts w:ascii="Times New Roman" w:hAnsi="Times New Roman" w:cs="Times New Roman"/>
+                <w:b/>
+                <w:bCs/>
+                <w:sz w:val="24"/>
+                <w:szCs w:val="24"/>
+                <w:highlight w:val="yellow"/>
+              </w:rPr>
+              <w:t>SCC</w:t>
+            </w:r>
+          </w:p>
+          <w:p>
+            <w:pPr>
+              <w:rPr>
+                <w:rFonts w:ascii="Times New Roman" w:hAnsi="Times New Roman" w:cs="Times New Roman"/>
+                <w:b/>
+                <w:bCs/>
+                <w:sz w:val="24"/>
+                <w:szCs w:val="24"/>
+              </w:rPr>
+            </w:pPr>
+            <w:r>
+              <w:rPr>
+                <w:rFonts w:ascii="Times New Roman" w:hAnsi="Times New Roman" w:cs="Times New Roman"/>
+                <w:b/>
+                <w:bCs/>
+                <w:sz w:val="24"/>
+                <w:szCs w:val="24"/>
+                <w:highlight w:val="yellow"/>
+              </w:rPr>
+              <w:t>Topological Sort</w:t>
+            </w:r>
+          </w:p>
+          <w:p>
+            <w:pPr>
+              <w:rPr>
+                <w:rFonts w:ascii="Times New Roman" w:hAnsi="Times New Roman" w:cs="Times New Roman"/>
+                <w:b/>
+                <w:bCs/>
+                <w:sz w:val="24"/>
+                <w:szCs w:val="24"/>
+              </w:rPr>
+            </w:pPr>
+            <w:r>
+              <w:rPr>
+                <w:rFonts w:ascii="Times New Roman" w:hAnsi="Times New Roman" w:cs="Times New Roman"/>
+                <w:b/>
+                <w:bCs/>
+                <w:sz w:val="24"/>
+                <w:szCs w:val="24"/>
+              </w:rPr>
+              <w:t>Flow and Matching</w:t>
+            </w:r>
+          </w:p>
+        </w:tc>
+        <w:tc>
+          <w:tcPr>
+            <w:tcW w:w="3136" w:type="dxa"/>
+          </w:tcPr>
+          <w:p>
+            <w:pPr>
+              <w:rPr>
+                <w:rFonts w:ascii="Times New Roman" w:hAnsi="Times New Roman" w:cs="Times New Roman"/>
+                <w:b/>
+                <w:bCs/>
+                <w:sz w:val="24"/>
+                <w:szCs w:val="24"/>
+              </w:rPr>
+            </w:pPr>
+            <w:r>
+              <w:rPr>
+                <w:rFonts w:ascii="Times New Roman" w:hAnsi="Times New Roman" w:cs="Times New Roman"/>
+                <w:b/>
+                <w:bCs/>
+                <w:sz w:val="24"/>
+                <w:szCs w:val="24"/>
+              </w:rPr>
+              <w:t>20 days</w:t>
             </w:r>
           </w:p>
         </w:tc>
@@ -802,17 +1179,17 @@
                 <w:sz w:val="24"/>
                 <w:szCs w:val="24"/>
               </w:rPr>
-              <w:t>Divide and conquer</w:t>
-            </w:r>
-            <w:r>
-              <w:rPr>
-                <w:rFonts w:ascii="Times New Roman" w:hAnsi="Times New Roman" w:cs="Times New Roman"/>
-                <w:b/>
-                <w:bCs/>
-                <w:sz w:val="24"/>
-                <w:szCs w:val="24"/>
-              </w:rPr>
-              <w:t xml:space="preserve"> + DP</w:t>
+              <w:t>Advanced Search</w:t>
+            </w:r>
+            <w:r>
+              <w:rPr>
+                <w:rFonts w:ascii="Times New Roman" w:hAnsi="Times New Roman" w:cs="Times New Roman"/>
+                <w:b/>
+                <w:bCs/>
+                <w:sz w:val="24"/>
+                <w:szCs w:val="24"/>
+              </w:rPr>
+              <w:t xml:space="preserve"> and Sort</w:t>
             </w:r>
           </w:p>
         </w:tc>
@@ -830,6 +1207,58 @@
                 <w:szCs w:val="24"/>
               </w:rPr>
             </w:pPr>
+            <w:r>
+              <w:rPr>
+                <w:rFonts w:ascii="Times New Roman" w:hAnsi="Times New Roman" w:cs="Times New Roman"/>
+                <w:b/>
+                <w:bCs/>
+                <w:sz w:val="24"/>
+                <w:szCs w:val="24"/>
+              </w:rPr>
+              <w:t>Quick and Merge sort</w:t>
+            </w:r>
+          </w:p>
+          <w:p>
+            <w:pPr>
+              <w:rPr>
+                <w:rFonts w:ascii="Times New Roman" w:hAnsi="Times New Roman" w:cs="Times New Roman"/>
+                <w:b/>
+                <w:bCs/>
+                <w:sz w:val="24"/>
+                <w:szCs w:val="24"/>
+              </w:rPr>
+            </w:pPr>
+            <w:r>
+              <w:rPr>
+                <w:rFonts w:ascii="Times New Roman" w:hAnsi="Times New Roman" w:cs="Times New Roman"/>
+                <w:b/>
+                <w:bCs/>
+                <w:sz w:val="24"/>
+                <w:szCs w:val="24"/>
+              </w:rPr>
+              <w:t>Binary Search</w:t>
+            </w:r>
+          </w:p>
+          <w:p>
+            <w:pPr>
+              <w:rPr>
+                <w:rFonts w:ascii="Times New Roman" w:hAnsi="Times New Roman" w:cs="Times New Roman"/>
+                <w:b/>
+                <w:bCs/>
+                <w:sz w:val="24"/>
+                <w:szCs w:val="24"/>
+              </w:rPr>
+            </w:pPr>
+            <w:r>
+              <w:rPr>
+                <w:rFonts w:ascii="Times New Roman" w:hAnsi="Times New Roman" w:cs="Times New Roman"/>
+                <w:b/>
+                <w:bCs/>
+                <w:sz w:val="24"/>
+                <w:szCs w:val="24"/>
+              </w:rPr>
+              <w:t xml:space="preserve">Ternary Search </w:t>
+            </w:r>
           </w:p>
         </w:tc>
         <w:tc>
@@ -854,153 +1283,7 @@
                 <w:sz w:val="24"/>
                 <w:szCs w:val="24"/>
               </w:rPr>
-              <w:t>20 days</w:t>
-            </w:r>
-          </w:p>
-        </w:tc>
-      </w:tr>
-      <w:tr>
-        <w:trPr>
-          <w:trHeight w:val="449"/>
-        </w:trPr>
-        <w:tc>
-          <w:tcPr>
-            <w:tcW w:w="3135" w:type="dxa"/>
-          </w:tcPr>
-          <w:p>
-            <w:pPr>
-              <w:rPr>
-                <w:rFonts w:ascii="Times New Roman" w:hAnsi="Times New Roman" w:cs="Times New Roman"/>
-                <w:b/>
-                <w:bCs/>
-                <w:sz w:val="24"/>
-                <w:szCs w:val="24"/>
-              </w:rPr>
-            </w:pPr>
-            <w:r>
-              <w:rPr>
-                <w:rFonts w:ascii="Times New Roman" w:hAnsi="Times New Roman" w:cs="Times New Roman"/>
-                <w:b/>
-                <w:bCs/>
-                <w:sz w:val="24"/>
-                <w:szCs w:val="24"/>
-              </w:rPr>
-              <w:t>Graph</w:t>
-            </w:r>
-          </w:p>
-        </w:tc>
-        <w:tc>
-          <w:tcPr>
-            <w:tcW w:w="3136" w:type="dxa"/>
-          </w:tcPr>
-          <w:p>
-            <w:pPr>
-              <w:rPr>
-                <w:rFonts w:ascii="Times New Roman" w:hAnsi="Times New Roman" w:cs="Times New Roman"/>
-                <w:b/>
-                <w:bCs/>
-                <w:sz w:val="24"/>
-                <w:szCs w:val="24"/>
-              </w:rPr>
-            </w:pPr>
-          </w:p>
-        </w:tc>
-        <w:tc>
-          <w:tcPr>
-            <w:tcW w:w="3136" w:type="dxa"/>
-          </w:tcPr>
-          <w:p>
-            <w:pPr>
-              <w:rPr>
-                <w:rFonts w:ascii="Times New Roman" w:hAnsi="Times New Roman" w:cs="Times New Roman"/>
-                <w:b/>
-                <w:bCs/>
-                <w:sz w:val="24"/>
-                <w:szCs w:val="24"/>
-              </w:rPr>
-            </w:pPr>
-            <w:r>
-              <w:rPr>
-                <w:rFonts w:ascii="Times New Roman" w:hAnsi="Times New Roman" w:cs="Times New Roman"/>
-                <w:b/>
-                <w:bCs/>
-                <w:sz w:val="24"/>
-                <w:szCs w:val="24"/>
-              </w:rPr>
-              <w:t>20 days</w:t>
-            </w:r>
-          </w:p>
-        </w:tc>
-      </w:tr>
-      <w:tr>
-        <w:trPr>
-          <w:trHeight w:val="449"/>
-        </w:trPr>
-        <w:tc>
-          <w:tcPr>
-            <w:tcW w:w="3135" w:type="dxa"/>
-          </w:tcPr>
-          <w:p>
-            <w:pPr>
-              <w:rPr>
-                <w:rFonts w:ascii="Times New Roman" w:hAnsi="Times New Roman" w:cs="Times New Roman"/>
-                <w:b/>
-                <w:bCs/>
-                <w:sz w:val="24"/>
-                <w:szCs w:val="24"/>
-              </w:rPr>
-            </w:pPr>
-            <w:r>
-              <w:rPr>
-                <w:rFonts w:ascii="Times New Roman" w:hAnsi="Times New Roman" w:cs="Times New Roman"/>
-                <w:b/>
-                <w:bCs/>
-                <w:sz w:val="24"/>
-                <w:szCs w:val="24"/>
-              </w:rPr>
-              <w:t>Flow and Matching</w:t>
-            </w:r>
-          </w:p>
-        </w:tc>
-        <w:tc>
-          <w:tcPr>
-            <w:tcW w:w="3136" w:type="dxa"/>
-          </w:tcPr>
-          <w:p>
-            <w:pPr>
-              <w:rPr>
-                <w:rFonts w:ascii="Times New Roman" w:hAnsi="Times New Roman" w:cs="Times New Roman"/>
-                <w:b/>
-                <w:bCs/>
-                <w:sz w:val="24"/>
-                <w:szCs w:val="24"/>
-              </w:rPr>
-            </w:pPr>
-          </w:p>
-        </w:tc>
-        <w:tc>
-          <w:tcPr>
-            <w:tcW w:w="3136" w:type="dxa"/>
-          </w:tcPr>
-          <w:p>
-            <w:pPr>
-              <w:rPr>
-                <w:rFonts w:ascii="Times New Roman" w:hAnsi="Times New Roman" w:cs="Times New Roman"/>
-                <w:b/>
-                <w:bCs/>
-                <w:sz w:val="24"/>
-                <w:szCs w:val="24"/>
-              </w:rPr>
-            </w:pPr>
-            <w:r>
-              <w:rPr>
-                <w:rFonts w:ascii="Times New Roman" w:hAnsi="Times New Roman" w:cs="Times New Roman"/>
-                <w:b/>
-                <w:bCs/>
-                <w:sz w:val="24"/>
-                <w:szCs w:val="24"/>
-              </w:rPr>
-              <w:t>10 days</w:t>
+              <w:t>7 days</w:t>
             </w:r>
           </w:p>
         </w:tc>
@@ -1031,7 +1314,7 @@
                 <w:sz w:val="24"/>
                 <w:szCs w:val="24"/>
               </w:rPr>
-              <w:t>Advanced Search</w:t>
+              <w:t>Math</w:t>
             </w:r>
           </w:p>
         </w:tc>
@@ -1049,6 +1332,17 @@
                 <w:szCs w:val="24"/>
               </w:rPr>
             </w:pPr>
+            <w:r>
+              <w:rPr>
+                <w:rFonts w:ascii="Times New Roman" w:hAnsi="Times New Roman" w:cs="Times New Roman"/>
+                <w:b/>
+                <w:bCs/>
+                <w:sz w:val="24"/>
+                <w:szCs w:val="24"/>
+                <w:highlight w:val="yellow"/>
+              </w:rPr>
+              <w:t>Inclusion Exclusion</w:t>
+            </w:r>
           </w:p>
         </w:tc>
         <w:tc>
@@ -1073,7 +1367,7 @@
                 <w:sz w:val="24"/>
                 <w:szCs w:val="24"/>
               </w:rPr>
-              <w:t>7 days</w:t>
+              <w:t>15 days</w:t>
             </w:r>
           </w:p>
         </w:tc>
@@ -1104,7 +1398,7 @@
                 <w:sz w:val="24"/>
                 <w:szCs w:val="24"/>
               </w:rPr>
-              <w:t>Math</w:t>
+              <w:t>Combinatorics</w:t>
             </w:r>
           </w:p>
         </w:tc>
@@ -1146,7 +1440,7 @@
                 <w:sz w:val="24"/>
                 <w:szCs w:val="24"/>
               </w:rPr>
-              <w:t>15 days</w:t>
+              <w:t>10 days</w:t>
             </w:r>
           </w:p>
         </w:tc>
@@ -1177,7 +1471,7 @@
                 <w:sz w:val="24"/>
                 <w:szCs w:val="24"/>
               </w:rPr>
-              <w:t>Combinatorics</w:t>
+              <w:t>Probability</w:t>
             </w:r>
           </w:p>
         </w:tc>
@@ -1250,7 +1544,7 @@
                 <w:sz w:val="24"/>
                 <w:szCs w:val="24"/>
               </w:rPr>
-              <w:t>Probability</w:t>
+              <w:t>Geometry</w:t>
             </w:r>
           </w:p>
         </w:tc>
@@ -1292,144 +1586,8 @@
                 <w:sz w:val="24"/>
                 <w:szCs w:val="24"/>
               </w:rPr>
-              <w:t>10 days</w:t>
-            </w:r>
-          </w:p>
-        </w:tc>
-      </w:tr>
-      <w:tr>
-        <w:trPr>
-          <w:trHeight w:val="429"/>
-        </w:trPr>
-        <w:tc>
-          <w:tcPr>
-            <w:tcW w:w="3135" w:type="dxa"/>
-          </w:tcPr>
-          <w:p>
-            <w:pPr>
-              <w:rPr>
-                <w:rFonts w:ascii="Times New Roman" w:hAnsi="Times New Roman" w:cs="Times New Roman"/>
-                <w:b/>
-                <w:bCs/>
-                <w:sz w:val="24"/>
-                <w:szCs w:val="24"/>
-              </w:rPr>
-            </w:pPr>
-            <w:r>
-              <w:rPr>
-                <w:rFonts w:ascii="Times New Roman" w:hAnsi="Times New Roman" w:cs="Times New Roman"/>
-                <w:b/>
-                <w:bCs/>
-                <w:sz w:val="24"/>
-                <w:szCs w:val="24"/>
-              </w:rPr>
-              <w:t>Geometry</w:t>
-            </w:r>
-          </w:p>
-        </w:tc>
-        <w:tc>
-          <w:tcPr>
-            <w:tcW w:w="3136" w:type="dxa"/>
-          </w:tcPr>
-          <w:p>
-            <w:pPr>
-              <w:rPr>
-                <w:rFonts w:ascii="Times New Roman" w:hAnsi="Times New Roman" w:cs="Times New Roman"/>
-                <w:b/>
-                <w:bCs/>
-                <w:sz w:val="24"/>
-                <w:szCs w:val="24"/>
-              </w:rPr>
-            </w:pPr>
-          </w:p>
-        </w:tc>
-        <w:tc>
-          <w:tcPr>
-            <w:tcW w:w="3136" w:type="dxa"/>
-          </w:tcPr>
-          <w:p>
-            <w:pPr>
-              <w:rPr>
-                <w:rFonts w:ascii="Times New Roman" w:hAnsi="Times New Roman" w:cs="Times New Roman"/>
-                <w:b/>
-                <w:bCs/>
-                <w:sz w:val="24"/>
-                <w:szCs w:val="24"/>
-              </w:rPr>
-            </w:pPr>
-            <w:r>
-              <w:rPr>
-                <w:rFonts w:ascii="Times New Roman" w:hAnsi="Times New Roman" w:cs="Times New Roman"/>
-                <w:b/>
-                <w:bCs/>
-                <w:sz w:val="24"/>
-                <w:szCs w:val="24"/>
-              </w:rPr>
               <w:t>30 days</w:t>
             </w:r>
-          </w:p>
-        </w:tc>
-      </w:tr>
-      <w:tr>
-        <w:trPr>
-          <w:trHeight w:val="429"/>
-        </w:trPr>
-        <w:tc>
-          <w:tcPr>
-            <w:tcW w:w="3135" w:type="dxa"/>
-          </w:tcPr>
-          <w:p>
-            <w:pPr>
-              <w:rPr>
-                <w:rFonts w:ascii="Times New Roman" w:hAnsi="Times New Roman" w:cs="Times New Roman"/>
-                <w:b/>
-                <w:bCs/>
-                <w:sz w:val="24"/>
-                <w:szCs w:val="24"/>
-              </w:rPr>
-            </w:pPr>
-            <w:r>
-              <w:rPr>
-                <w:rFonts w:ascii="Times New Roman" w:hAnsi="Times New Roman" w:cs="Times New Roman"/>
-                <w:b/>
-                <w:bCs/>
-                <w:sz w:val="24"/>
-                <w:szCs w:val="24"/>
-              </w:rPr>
-              <w:t>Meet in the middle, Backtrack</w:t>
-            </w:r>
-          </w:p>
-        </w:tc>
-        <w:tc>
-          <w:tcPr>
-            <w:tcW w:w="3136" w:type="dxa"/>
-          </w:tcPr>
-          <w:p>
-            <w:pPr>
-              <w:rPr>
-                <w:rFonts w:ascii="Times New Roman" w:hAnsi="Times New Roman" w:cs="Times New Roman"/>
-                <w:b/>
-                <w:bCs/>
-                <w:sz w:val="24"/>
-                <w:szCs w:val="24"/>
-              </w:rPr>
-            </w:pPr>
-          </w:p>
-        </w:tc>
-        <w:tc>
-          <w:tcPr>
-            <w:tcW w:w="3136" w:type="dxa"/>
-          </w:tcPr>
-          <w:p>
-            <w:pPr>
-              <w:rPr>
-                <w:rFonts w:ascii="Times New Roman" w:hAnsi="Times New Roman" w:cs="Times New Roman"/>
-                <w:b/>
-                <w:bCs/>
-                <w:sz w:val="24"/>
-                <w:szCs w:val="24"/>
-              </w:rPr>
-            </w:pPr>
           </w:p>
         </w:tc>
       </w:tr>

--- a/Syllabus.docx
+++ b/Syllabus.docx
@@ -424,16 +424,6 @@
                 <w:szCs w:val="24"/>
               </w:rPr>
             </w:pPr>
-            <w:r>
-              <w:rPr>
-                <w:rFonts w:ascii="Times New Roman" w:hAnsi="Times New Roman" w:cs="Times New Roman"/>
-                <w:b/>
-                <w:bCs/>
-                <w:sz w:val="24"/>
-                <w:szCs w:val="24"/>
-              </w:rPr>
-              <w:t>7 days</w:t>
-            </w:r>
           </w:p>
         </w:tc>
       </w:tr>
@@ -533,18 +523,16 @@
               </w:rPr>
               <w:t xml:space="preserve">Meet </w:t>
             </w:r>
-            <w:proofErr w:type="gramStart"/>
-            <w:r>
-              <w:rPr>
-                <w:rFonts w:ascii="Times New Roman" w:hAnsi="Times New Roman" w:cs="Times New Roman"/>
-                <w:b/>
-                <w:bCs/>
-                <w:sz w:val="24"/>
-                <w:szCs w:val="24"/>
-              </w:rPr>
-              <w:t>In</w:t>
-            </w:r>
-            <w:proofErr w:type="gramEnd"/>
+            <w:r>
+              <w:rPr>
+                <w:rFonts w:ascii="Times New Roman" w:hAnsi="Times New Roman" w:cs="Times New Roman"/>
+                <w:b/>
+                <w:bCs/>
+                <w:sz w:val="24"/>
+                <w:szCs w:val="24"/>
+              </w:rPr>
+              <w:t>in</w:t>
+            </w:r>
             <w:r>
               <w:rPr>
                 <w:rFonts w:ascii="Times New Roman" w:hAnsi="Times New Roman" w:cs="Times New Roman"/>
@@ -593,16 +581,6 @@
                 <w:szCs w:val="24"/>
               </w:rPr>
             </w:pPr>
-            <w:r>
-              <w:rPr>
-                <w:rFonts w:ascii="Times New Roman" w:hAnsi="Times New Roman" w:cs="Times New Roman"/>
-                <w:b/>
-                <w:bCs/>
-                <w:sz w:val="24"/>
-                <w:szCs w:val="24"/>
-              </w:rPr>
-              <w:t>7 days</w:t>
-            </w:r>
           </w:p>
         </w:tc>
       </w:tr>
@@ -666,16 +644,6 @@
                 <w:szCs w:val="24"/>
               </w:rPr>
             </w:pPr>
-            <w:r>
-              <w:rPr>
-                <w:rFonts w:ascii="Times New Roman" w:hAnsi="Times New Roman" w:cs="Times New Roman"/>
-                <w:b/>
-                <w:bCs/>
-                <w:sz w:val="24"/>
-                <w:szCs w:val="24"/>
-              </w:rPr>
-              <w:t>7 days</w:t>
-            </w:r>
           </w:p>
         </w:tc>
       </w:tr>
@@ -864,26 +832,6 @@
                 <w:szCs w:val="24"/>
               </w:rPr>
             </w:pPr>
-            <w:r>
-              <w:rPr>
-                <w:rFonts w:ascii="Times New Roman" w:hAnsi="Times New Roman" w:cs="Times New Roman"/>
-                <w:b/>
-                <w:bCs/>
-                <w:sz w:val="24"/>
-                <w:szCs w:val="24"/>
-              </w:rPr>
-              <w:t>10</w:t>
-            </w:r>
-            <w:r>
-              <w:rPr>
-                <w:rFonts w:ascii="Times New Roman" w:hAnsi="Times New Roman" w:cs="Times New Roman"/>
-                <w:b/>
-                <w:bCs/>
-                <w:sz w:val="24"/>
-                <w:szCs w:val="24"/>
-              </w:rPr>
-              <w:t xml:space="preserve"> days</w:t>
-            </w:r>
           </w:p>
         </w:tc>
       </w:tr>
@@ -943,37 +891,6 @@
                 <w:szCs w:val="24"/>
               </w:rPr>
             </w:pPr>
-            <w:r>
-              <w:rPr>
-                <w:rFonts w:ascii="Times New Roman" w:hAnsi="Times New Roman" w:cs="Times New Roman"/>
-                <w:b/>
-                <w:bCs/>
-                <w:sz w:val="24"/>
-                <w:szCs w:val="24"/>
-              </w:rPr>
-              <w:t>Classical D</w:t>
-            </w:r>
-            <w:r>
-              <w:rPr>
-                <w:rFonts w:ascii="Times New Roman" w:hAnsi="Times New Roman" w:cs="Times New Roman"/>
-                <w:b/>
-                <w:bCs/>
-                <w:sz w:val="24"/>
-                <w:szCs w:val="24"/>
-              </w:rPr>
-              <w:t>P</w:t>
-            </w:r>
-          </w:p>
-          <w:p>
-            <w:pPr>
-              <w:rPr>
-                <w:rFonts w:ascii="Times New Roman" w:hAnsi="Times New Roman" w:cs="Times New Roman"/>
-                <w:b/>
-                <w:bCs/>
-                <w:sz w:val="24"/>
-                <w:szCs w:val="24"/>
-              </w:rPr>
-            </w:pPr>
           </w:p>
         </w:tc>
         <w:tc>
@@ -990,16 +907,6 @@
                 <w:szCs w:val="24"/>
               </w:rPr>
             </w:pPr>
-            <w:r>
-              <w:rPr>
-                <w:rFonts w:ascii="Times New Roman" w:hAnsi="Times New Roman" w:cs="Times New Roman"/>
-                <w:b/>
-                <w:bCs/>
-                <w:sz w:val="24"/>
-                <w:szCs w:val="24"/>
-              </w:rPr>
-              <w:t>20 days</w:t>
-            </w:r>
           </w:p>
         </w:tc>
       </w:tr>
@@ -1104,27 +1011,6 @@
               <w:t>Topological Sort</w:t>
             </w:r>
           </w:p>
-          <w:p>
-            <w:pPr>
-              <w:rPr>
-                <w:rFonts w:ascii="Times New Roman" w:hAnsi="Times New Roman" w:cs="Times New Roman"/>
-                <w:b/>
-                <w:bCs/>
-                <w:sz w:val="24"/>
-                <w:szCs w:val="24"/>
-              </w:rPr>
-            </w:pPr>
-            <w:r>
-              <w:rPr>
-                <w:rFonts w:ascii="Times New Roman" w:hAnsi="Times New Roman" w:cs="Times New Roman"/>
-                <w:b/>
-                <w:bCs/>
-                <w:sz w:val="24"/>
-                <w:szCs w:val="24"/>
-              </w:rPr>
-              <w:t>Flow and Matching</w:t>
-            </w:r>
-          </w:p>
         </w:tc>
         <w:tc>
           <w:tcPr>
@@ -1140,16 +1026,6 @@
                 <w:szCs w:val="24"/>
               </w:rPr>
             </w:pPr>
-            <w:r>
-              <w:rPr>
-                <w:rFonts w:ascii="Times New Roman" w:hAnsi="Times New Roman" w:cs="Times New Roman"/>
-                <w:b/>
-                <w:bCs/>
-                <w:sz w:val="24"/>
-                <w:szCs w:val="24"/>
-              </w:rPr>
-              <w:t>20 days</w:t>
-            </w:r>
           </w:p>
         </w:tc>
       </w:tr>
@@ -1275,16 +1151,6 @@
                 <w:szCs w:val="24"/>
               </w:rPr>
             </w:pPr>
-            <w:r>
-              <w:rPr>
-                <w:rFonts w:ascii="Times New Roman" w:hAnsi="Times New Roman" w:cs="Times New Roman"/>
-                <w:b/>
-                <w:bCs/>
-                <w:sz w:val="24"/>
-                <w:szCs w:val="24"/>
-              </w:rPr>
-              <w:t>7 days</w:t>
-            </w:r>
           </w:p>
         </w:tc>
       </w:tr>
@@ -1359,16 +1225,6 @@
                 <w:szCs w:val="24"/>
               </w:rPr>
             </w:pPr>
-            <w:r>
-              <w:rPr>
-                <w:rFonts w:ascii="Times New Roman" w:hAnsi="Times New Roman" w:cs="Times New Roman"/>
-                <w:b/>
-                <w:bCs/>
-                <w:sz w:val="24"/>
-                <w:szCs w:val="24"/>
-              </w:rPr>
-              <w:t>15 days</w:t>
-            </w:r>
           </w:p>
         </w:tc>
       </w:tr>
@@ -1432,16 +1288,6 @@
                 <w:szCs w:val="24"/>
               </w:rPr>
             </w:pPr>
-            <w:r>
-              <w:rPr>
-                <w:rFonts w:ascii="Times New Roman" w:hAnsi="Times New Roman" w:cs="Times New Roman"/>
-                <w:b/>
-                <w:bCs/>
-                <w:sz w:val="24"/>
-                <w:szCs w:val="24"/>
-              </w:rPr>
-              <w:t>10 days</w:t>
-            </w:r>
           </w:p>
         </w:tc>
       </w:tr>
@@ -1505,16 +1351,6 @@
                 <w:szCs w:val="24"/>
               </w:rPr>
             </w:pPr>
-            <w:r>
-              <w:rPr>
-                <w:rFonts w:ascii="Times New Roman" w:hAnsi="Times New Roman" w:cs="Times New Roman"/>
-                <w:b/>
-                <w:bCs/>
-                <w:sz w:val="24"/>
-                <w:szCs w:val="24"/>
-              </w:rPr>
-              <w:t>10 days</w:t>
-            </w:r>
           </w:p>
         </w:tc>
       </w:tr>
@@ -1578,16 +1414,6 @@
                 <w:szCs w:val="24"/>
               </w:rPr>
             </w:pPr>
-            <w:r>
-              <w:rPr>
-                <w:rFonts w:ascii="Times New Roman" w:hAnsi="Times New Roman" w:cs="Times New Roman"/>
-                <w:b/>
-                <w:bCs/>
-                <w:sz w:val="24"/>
-                <w:szCs w:val="24"/>
-              </w:rPr>
-              <w:t>30 days</w:t>
-            </w:r>
           </w:p>
         </w:tc>
       </w:tr>
